--- a/5.数据查询语言DQL/2. 子查询.docx
+++ b/5.数据查询语言DQL/2. 子查询.docx
@@ -27,33 +27,198 @@
           <w:lang w:val="en-US" w:eastAsia="zh-CN"/>
         </w:rPr>
       </w:pPr>
+      <w:r>
+        <w:rPr>
+          <w:rFonts w:hint="eastAsia"/>
+          <w:lang w:val="en-US" w:eastAsia="zh-CN"/>
+        </w:rPr>
+        <w:t>概述</w:t>
+      </w:r>
+    </w:p>
+    <w:p>
+      <w:pPr>
+        <w:rPr>
+          <w:rFonts w:hint="eastAsia" w:cs="Times New Roman"/>
+        </w:rPr>
+      </w:pPr>
+      <w:r>
+        <w:rPr>
+          <w:rFonts w:cs="Times New Roman"/>
+        </w:rPr>
+        <w:tab/>
+      </w:r>
+      <w:r>
+        <w:rPr>
+          <w:rFonts w:hint="eastAsia" w:cs="Times New Roman"/>
+        </w:rPr>
+        <w:t>当一个查询是另一个查询的条件时，称之为子查询。</w:t>
+      </w:r>
+    </w:p>
+    <w:p>
+      <w:pPr>
+        <w:ind w:firstLine="420" w:firstLineChars="0"/>
+        <w:rPr>
+          <w:rFonts w:hint="eastAsia" w:cs="Times New Roman"/>
+        </w:rPr>
+      </w:pPr>
+      <w:r>
+        <w:rPr>
+          <w:rFonts w:hint="eastAsia" w:cs="Times New Roman"/>
+        </w:rPr>
+        <w:t>子查询和连接一样，提供了使用单个查询访问多个表中的数据的方法。子查询可以使用在SELECT、INSERT、UPDATE和DELETE语句中，使它们能够利用子查询返回的结果。</w:t>
+      </w:r>
+    </w:p>
+    <w:p>
+      <w:pPr>
+        <w:pStyle w:val="3"/>
+        <w:bidi w:val="0"/>
+        <w:rPr>
+          <w:rFonts w:hint="eastAsia"/>
+          <w:lang w:val="en-US" w:eastAsia="zh-CN"/>
+        </w:rPr>
+      </w:pPr>
+      <w:r>
+        <w:rPr>
+          <w:rFonts w:hint="eastAsia"/>
+          <w:lang w:val="en-US" w:eastAsia="zh-CN"/>
+        </w:rPr>
+        <w:t>分类</w:t>
+      </w:r>
+    </w:p>
+    <w:p>
+      <w:pPr>
+        <w:pStyle w:val="4"/>
+        <w:bidi w:val="0"/>
+        <w:rPr>
+          <w:rFonts w:hint="eastAsia"/>
+          <w:lang w:val="en-US" w:eastAsia="zh-CN"/>
+        </w:rPr>
+      </w:pPr>
       <w:bookmarkStart w:id="0" w:name="_GoBack"/>
-      <w:bookmarkEnd w:id="0"/>
-      <w:r>
-        <w:rPr>
-          <w:rFonts w:hint="eastAsia"/>
-          <w:lang w:val="en-US" w:eastAsia="zh-CN"/>
-        </w:rPr>
-        <w:t>概述</w:t>
-      </w:r>
-    </w:p>
-    <w:p>
-      <w:pPr>
-        <w:rPr>
-          <w:rFonts w:hint="eastAsia" w:cs="Times New Roman"/>
-        </w:rPr>
-      </w:pPr>
-      <w:r>
-        <w:rPr>
-          <w:rFonts w:cs="Times New Roman"/>
-        </w:rPr>
-        <w:tab/>
-      </w:r>
-      <w:r>
-        <w:rPr>
-          <w:rFonts w:hint="eastAsia" w:cs="Times New Roman"/>
-        </w:rPr>
-        <w:t>当一个查询是另一个查询的条件时，称之为子查询。</w:t>
+      <w:r>
+        <w:rPr>
+          <w:rFonts w:hint="eastAsia"/>
+          <w:lang w:val="en-US" w:eastAsia="zh-CN"/>
+        </w:rPr>
+        <w:t>单值子查询</w:t>
+      </w:r>
+    </w:p>
+    <w:p>
+      <w:pPr>
+        <w:pStyle w:val="4"/>
+        <w:bidi w:val="0"/>
+        <w:rPr>
+          <w:rFonts w:hint="default"/>
+          <w:lang w:val="en-US" w:eastAsia="zh-CN"/>
+        </w:rPr>
+      </w:pPr>
+      <w:r>
+        <w:rPr>
+          <w:rFonts w:hint="eastAsia"/>
+          <w:lang w:val="en-US" w:eastAsia="zh-CN"/>
+        </w:rPr>
+        <w:t>多值子查询</w:t>
+      </w:r>
+    </w:p>
+    <w:bookmarkEnd w:id="0"/>
+    <w:p>
+      <w:pPr>
+        <w:ind w:firstLine="420" w:firstLineChars="0"/>
+        <w:rPr>
+          <w:rFonts w:hint="eastAsia"/>
+          <w:lang w:val="en-US" w:eastAsia="zh-CN"/>
+        </w:rPr>
+      </w:pPr>
+      <w:r>
+        <w:rPr>
+          <w:rFonts w:hint="eastAsia"/>
+          <w:lang w:val="en-US" w:eastAsia="zh-CN"/>
+        </w:rPr>
+        <w:t>一个子查询除了可以产生一个单一值外，也可以产生一个关系，该关系可以包含若干元组。SQL提供了若干对于关系的操作符，并产生一个布尔型的结果，这些操作符主要用在子查询的结果关系上，它主要包括：IN、EXISTS、SOME（ANY）、ALL、UNIQUE等。</w:t>
+      </w:r>
+    </w:p>
+    <w:p>
+      <w:pPr>
+        <w:pStyle w:val="4"/>
+        <w:bidi w:val="0"/>
+        <w:rPr>
+          <w:rFonts w:hint="eastAsia"/>
+          <w:lang w:val="en-US" w:eastAsia="zh-CN"/>
+        </w:rPr>
+      </w:pPr>
+      <w:r>
+        <w:rPr>
+          <w:rFonts w:hint="eastAsia"/>
+          <w:lang w:val="en-US" w:eastAsia="zh-CN"/>
+        </w:rPr>
+        <w:t>独立子查询</w:t>
+      </w:r>
+    </w:p>
+    <w:p>
+      <w:pPr>
+        <w:pStyle w:val="4"/>
+        <w:bidi w:val="0"/>
+        <w:rPr>
+          <w:rFonts w:hint="eastAsia"/>
+          <w:lang w:val="en-US" w:eastAsia="zh-CN"/>
+        </w:rPr>
+      </w:pPr>
+      <w:r>
+        <w:rPr>
+          <w:rFonts w:hint="eastAsia"/>
+          <w:lang w:val="en-US" w:eastAsia="zh-CN"/>
+        </w:rPr>
+        <w:t>相关子查询</w:t>
+      </w:r>
+    </w:p>
+    <w:p>
+      <w:pPr>
+        <w:pStyle w:val="4"/>
+        <w:bidi w:val="0"/>
+        <w:rPr>
+          <w:rFonts w:hint="eastAsia"/>
+          <w:lang w:val="en-US" w:eastAsia="zh-CN"/>
+        </w:rPr>
+      </w:pPr>
+      <w:r>
+        <w:rPr>
+          <w:rFonts w:hint="eastAsia"/>
+          <w:lang w:val="en-US" w:eastAsia="zh-CN"/>
+        </w:rPr>
+        <w:t>嵌套子查询</w:t>
+      </w:r>
+    </w:p>
+    <w:p>
+      <w:pPr>
+        <w:ind w:firstLine="420" w:firstLineChars="0"/>
+        <w:rPr>
+          <w:rFonts w:hint="eastAsia"/>
+          <w:lang w:val="en-US" w:eastAsia="zh-CN"/>
+        </w:rPr>
+      </w:pPr>
+      <w:r>
+        <w:rPr>
+          <w:rFonts w:hint="eastAsia"/>
+          <w:lang w:val="en-US" w:eastAsia="zh-CN"/>
+        </w:rPr>
+        <w:t>大多数情况下，子查询出现在查询的HAVING子句或WHERE子句中。子查询自身也可以包含WHERE子句和或HAVING子句，同样，子查询也可以出现在其他子查询中。位于其他子查询内的子查询被称为嵌套的子查询。</w:t>
+      </w:r>
+    </w:p>
+    <w:p>
+      <w:pPr>
+        <w:pStyle w:val="4"/>
+        <w:bidi w:val="0"/>
+        <w:rPr>
+          <w:rFonts w:hint="default"/>
+          <w:lang w:val="en-US" w:eastAsia="zh-CN"/>
+        </w:rPr>
+      </w:pPr>
+      <w:r>
+        <w:rPr>
+          <w:rFonts w:hint="eastAsia"/>
+          <w:lang w:val="en-US" w:eastAsia="zh-CN"/>
+        </w:rPr>
+        <w:t>树查询</w:t>
       </w:r>
     </w:p>
     <w:p>

--- a/5.数据查询语言DQL/2. 子查询.docx
+++ b/5.数据查询语言DQL/2. 子查询.docx
@@ -70,6 +70,27 @@
     </w:p>
     <w:p>
       <w:pPr>
+        <w:ind w:firstLine="420" w:firstLineChars="0"/>
+        <w:rPr>
+          <w:rFonts w:hint="eastAsia" w:cs="Times New Roman"/>
+        </w:rPr>
+      </w:pPr>
+      <w:r>
+        <w:rPr>
+          <w:rFonts w:hint="eastAsia" w:cs="Times New Roman"/>
+          <w:color w:val="FF0000"/>
+        </w:rPr>
+        <w:t>需要注意的是，子查询必须包含括号</w:t>
+      </w:r>
+      <w:r>
+        <w:rPr>
+          <w:rFonts w:hint="eastAsia" w:cs="Times New Roman"/>
+        </w:rPr>
+        <w:t>。</w:t>
+      </w:r>
+    </w:p>
+    <w:p>
+      <w:pPr>
         <w:pStyle w:val="3"/>
         <w:bidi w:val="0"/>
         <w:rPr>
@@ -82,6 +103,89 @@
           <w:rFonts w:hint="eastAsia"/>
           <w:lang w:val="en-US" w:eastAsia="zh-CN"/>
         </w:rPr>
+        <w:t>特点</w:t>
+      </w:r>
+    </w:p>
+    <w:p>
+      <w:pPr>
+        <w:ind w:firstLine="420" w:firstLineChars="0"/>
+        <w:rPr>
+          <w:rFonts w:hint="default"/>
+          <w:lang w:val="en-US" w:eastAsia="zh-CN"/>
+        </w:rPr>
+      </w:pPr>
+      <w:r>
+        <w:rPr>
+          <w:rFonts w:hint="default"/>
+          <w:lang w:val="en-US" w:eastAsia="zh-CN"/>
+        </w:rPr>
+        <w:t>通常来讲，使用子查询的好处如下：</w:t>
+      </w:r>
+    </w:p>
+    <w:p>
+      <w:pPr>
+        <w:ind w:firstLine="420" w:firstLineChars="0"/>
+        <w:rPr>
+          <w:rFonts w:hint="default"/>
+          <w:lang w:val="en-US" w:eastAsia="zh-CN"/>
+        </w:rPr>
+      </w:pPr>
+      <w:r>
+        <w:rPr>
+          <w:rFonts w:hint="default"/>
+          <w:lang w:val="en-US" w:eastAsia="zh-CN"/>
+        </w:rPr>
+        <w:t>子查询允许结构化的查询，这样就可以把一个查询语句的每个部分隔开。</w:t>
+      </w:r>
+    </w:p>
+    <w:p>
+      <w:pPr>
+        <w:ind w:firstLine="420" w:firstLineChars="0"/>
+        <w:rPr>
+          <w:rFonts w:hint="default"/>
+          <w:lang w:val="en-US" w:eastAsia="zh-CN"/>
+        </w:rPr>
+      </w:pPr>
+      <w:r>
+        <w:rPr>
+          <w:rFonts w:hint="default"/>
+          <w:lang w:val="en-US" w:eastAsia="zh-CN"/>
+        </w:rPr>
+        <w:t>子查询提供了另一种方法来执行有些需要复杂的JOIN和UNION来实现的操作。</w:t>
+      </w:r>
+    </w:p>
+    <w:p>
+      <w:pPr>
+        <w:ind w:firstLine="420" w:firstLineChars="0"/>
+        <w:rPr>
+          <w:rFonts w:hint="default"/>
+          <w:lang w:val="en-US" w:eastAsia="zh-CN"/>
+        </w:rPr>
+      </w:pPr>
+      <w:bookmarkStart w:id="0" w:name="_GoBack"/>
+      <w:bookmarkEnd w:id="0"/>
+      <w:r>
+        <w:rPr>
+          <w:rFonts w:hint="default"/>
+          <w:lang w:val="en-US" w:eastAsia="zh-CN"/>
+        </w:rPr>
+        <w:t>在许多人看来，子查询可读性较高。而实际上，这也是子查询的由来。</w:t>
+      </w:r>
+    </w:p>
+    <w:p>
+      <w:pPr>
+        <w:pStyle w:val="3"/>
+        <w:bidi w:val="0"/>
+        <w:rPr>
+          <w:rFonts w:hint="eastAsia"/>
+          <w:lang w:val="en-US" w:eastAsia="zh-CN"/>
+        </w:rPr>
+      </w:pPr>
+      <w:r>
+        <w:rPr>
+          <w:rFonts w:hint="eastAsia"/>
+          <w:lang w:val="en-US" w:eastAsia="zh-CN"/>
+        </w:rPr>
         <w:t>分类</w:t>
       </w:r>
     </w:p>
@@ -94,7 +198,6 @@
           <w:lang w:val="en-US" w:eastAsia="zh-CN"/>
         </w:rPr>
       </w:pPr>
-      <w:bookmarkStart w:id="0" w:name="_GoBack"/>
       <w:r>
         <w:rPr>
           <w:rFonts w:hint="eastAsia"/>
@@ -120,7 +223,6 @@
         <w:t>多值子查询</w:t>
       </w:r>
     </w:p>
-    <w:bookmarkEnd w:id="0"/>
     <w:p>
       <w:pPr>
         <w:ind w:firstLine="420" w:firstLineChars="0"/>

--- a/5.数据查询语言DQL/2. 子查询.docx
+++ b/5.数据查询语言DQL/2. 子查询.docx
@@ -162,8 +162,6 @@
           <w:lang w:val="en-US" w:eastAsia="zh-CN"/>
         </w:rPr>
       </w:pPr>
-      <w:bookmarkStart w:id="0" w:name="_GoBack"/>
-      <w:bookmarkEnd w:id="0"/>
       <w:r>
         <w:rPr>
           <w:rFonts w:hint="default"/>
@@ -415,6 +413,363 @@
           <w:lang w:val="en-US" w:eastAsia="zh-CN"/>
         </w:rPr>
         <w:t>IN子查询</w:t>
+      </w:r>
+    </w:p>
+    <w:p>
+      <w:pPr>
+        <w:ind w:firstLine="420" w:firstLineChars="0"/>
+        <w:rPr>
+          <w:rFonts w:hint="eastAsia"/>
+          <w:lang w:val="en-US" w:eastAsia="zh-CN"/>
+        </w:rPr>
+      </w:pPr>
+      <w:r>
+        <w:rPr>
+          <w:rFonts w:hint="eastAsia"/>
+          <w:lang w:val="en-US" w:eastAsia="zh-CN"/>
+        </w:rPr>
+        <w:t>IN运算符允许根据一行记录中是否有一列包括在一系列值之中而选择该行。语法如下。</w:t>
+      </w:r>
+    </w:p>
+    <w:p>
+      <w:pPr>
+        <w:jc w:val="center"/>
+        <w:rPr>
+          <w:rFonts w:hint="eastAsia"/>
+          <w:lang w:val="en-US" w:eastAsia="zh-CN"/>
+        </w:rPr>
+      </w:pPr>
+      <w:r>
+        <w:rPr>
+          <w:rFonts w:hint="eastAsia"/>
+          <w:lang w:val="en-US" w:eastAsia="zh-CN"/>
+        </w:rPr>
+        <w:drawing>
+          <wp:inline distT="0" distB="0" distL="114300" distR="114300">
+            <wp:extent cx="2235200" cy="406400"/>
+            <wp:effectExtent l="0" t="0" r="0" b="0"/>
+            <wp:docPr id="1" name="图片 1"/>
+            <wp:cNvGraphicFramePr>
+              <a:graphicFrameLocks xmlns:a="http://schemas.openxmlformats.org/drawingml/2006/main" noChangeAspect="1"/>
+            </wp:cNvGraphicFramePr>
+            <a:graphic xmlns:a="http://schemas.openxmlformats.org/drawingml/2006/main">
+              <a:graphicData uri="http://schemas.openxmlformats.org/drawingml/2006/picture">
+                <pic:pic xmlns:pic="http://schemas.openxmlformats.org/drawingml/2006/picture">
+                  <pic:nvPicPr>
+                    <pic:cNvPr id="1" name="图片 1"/>
+                    <pic:cNvPicPr>
+                      <a:picLocks noChangeAspect="1"/>
+                    </pic:cNvPicPr>
+                  </pic:nvPicPr>
+                  <pic:blipFill>
+                    <a:blip r:embed="rId4"/>
+                    <a:stretch>
+                      <a:fillRect/>
+                    </a:stretch>
+                  </pic:blipFill>
+                  <pic:spPr>
+                    <a:xfrm>
+                      <a:off x="0" y="0"/>
+                      <a:ext cx="2235200" cy="406400"/>
+                    </a:xfrm>
+                    <a:prstGeom prst="rect">
+                      <a:avLst/>
+                    </a:prstGeom>
+                    <a:noFill/>
+                    <a:ln>
+                      <a:noFill/>
+                    </a:ln>
+                  </pic:spPr>
+                </pic:pic>
+              </a:graphicData>
+            </a:graphic>
+          </wp:inline>
+        </w:drawing>
+      </w:r>
+    </w:p>
+    <w:p>
+      <w:pPr>
+        <w:ind w:firstLine="420" w:firstLineChars="0"/>
+        <w:rPr>
+          <w:rFonts w:hint="eastAsia"/>
+          <w:lang w:val="en-US" w:eastAsia="zh-CN"/>
+        </w:rPr>
+      </w:pPr>
+      <w:r>
+        <w:rPr>
+          <w:rFonts w:hint="eastAsia"/>
+          <w:lang w:val="en-US" w:eastAsia="zh-CN"/>
+        </w:rPr>
+        <w:t>所有的条件在IN运算符后面罗列，并以括号“()”包括起来，条件中间用逗号分开。当testexpression处于括号中列出的一系列值之中时，IN运算符求值为True。</w:t>
+      </w:r>
+    </w:p>
+    <w:p>
+      <w:pPr>
+        <w:ind w:firstLine="420" w:firstLineChars="0"/>
+        <w:rPr>
+          <w:rFonts w:hint="eastAsia"/>
+          <w:lang w:val="en-US" w:eastAsia="zh-CN"/>
+        </w:rPr>
+      </w:pPr>
+      <w:r>
+        <w:rPr>
+          <w:rFonts w:hint="eastAsia"/>
+          <w:lang w:val="en-US" w:eastAsia="zh-CN"/>
+        </w:rPr>
+        <w:t>与IN运算符相对的还有NOT IN运算符，其判别结果刚好与IN运算符相反，即当test expression不处于括号中列出的一系列值之中时，NOT IN运算符求值为True。</w:t>
+      </w:r>
+    </w:p>
+    <w:p>
+      <w:pPr>
+        <w:ind w:firstLine="420" w:firstLineChars="0"/>
+        <w:rPr>
+          <w:rFonts w:hint="eastAsia"/>
+          <w:lang w:val="en-US" w:eastAsia="zh-CN"/>
+        </w:rPr>
+      </w:pPr>
+      <w:r>
+        <w:rPr>
+          <w:rFonts w:hint="eastAsia"/>
+          <w:b/>
+          <w:bCs/>
+          <w:color w:val="FF0000"/>
+          <w:u w:val="single"/>
+          <w:lang w:val="en-US" w:eastAsia="zh-CN"/>
+        </w:rPr>
+        <w:t>在大多数情况下，OR运算符与IN运算符可以实现相同的功能</w:t>
+      </w:r>
+      <w:r>
+        <w:rPr>
+          <w:rFonts w:hint="eastAsia"/>
+          <w:lang w:val="en-US" w:eastAsia="zh-CN"/>
+        </w:rPr>
+        <w:t>。</w:t>
+      </w:r>
+    </w:p>
+    <w:p>
+      <w:pPr>
+        <w:ind w:firstLine="420" w:firstLineChars="0"/>
+        <w:rPr>
+          <w:rFonts w:hint="eastAsia"/>
+          <w:lang w:val="en-US" w:eastAsia="zh-CN"/>
+        </w:rPr>
+      </w:pPr>
+      <w:r>
+        <w:rPr>
+          <w:rFonts w:hint="eastAsia"/>
+          <w:lang w:val="en-US" w:eastAsia="zh-CN"/>
+        </w:rPr>
+        <w:t>例如：</w:t>
+      </w:r>
+    </w:p>
+    <w:p>
+      <w:pPr>
+        <w:jc w:val="center"/>
+        <w:rPr>
+          <w:rFonts w:hint="default"/>
+          <w:lang w:val="en-US" w:eastAsia="zh-CN"/>
+        </w:rPr>
+      </w:pPr>
+      <w:r>
+        <w:rPr>
+          <w:rFonts w:hint="default"/>
+          <w:lang w:val="en-US" w:eastAsia="zh-CN"/>
+        </w:rPr>
+        <w:drawing>
+          <wp:inline distT="0" distB="0" distL="114300" distR="114300">
+            <wp:extent cx="3384550" cy="768350"/>
+            <wp:effectExtent l="0" t="0" r="6350" b="6350"/>
+            <wp:docPr id="2" name="图片 2"/>
+            <wp:cNvGraphicFramePr>
+              <a:graphicFrameLocks xmlns:a="http://schemas.openxmlformats.org/drawingml/2006/main" noChangeAspect="1"/>
+            </wp:cNvGraphicFramePr>
+            <a:graphic xmlns:a="http://schemas.openxmlformats.org/drawingml/2006/main">
+              <a:graphicData uri="http://schemas.openxmlformats.org/drawingml/2006/picture">
+                <pic:pic xmlns:pic="http://schemas.openxmlformats.org/drawingml/2006/picture">
+                  <pic:nvPicPr>
+                    <pic:cNvPr id="2" name="图片 2"/>
+                    <pic:cNvPicPr>
+                      <a:picLocks noChangeAspect="1"/>
+                    </pic:cNvPicPr>
+                  </pic:nvPicPr>
+                  <pic:blipFill>
+                    <a:blip r:embed="rId5"/>
+                    <a:stretch>
+                      <a:fillRect/>
+                    </a:stretch>
+                  </pic:blipFill>
+                  <pic:spPr>
+                    <a:xfrm>
+                      <a:off x="0" y="0"/>
+                      <a:ext cx="3384550" cy="768350"/>
+                    </a:xfrm>
+                    <a:prstGeom prst="rect">
+                      <a:avLst/>
+                    </a:prstGeom>
+                    <a:noFill/>
+                    <a:ln>
+                      <a:noFill/>
+                    </a:ln>
+                  </pic:spPr>
+                </pic:pic>
+              </a:graphicData>
+            </a:graphic>
+          </wp:inline>
+        </w:drawing>
+      </w:r>
+    </w:p>
+    <w:p>
+      <w:pPr>
+        <w:ind w:firstLine="420" w:firstLineChars="0"/>
+        <w:jc w:val="both"/>
+        <w:rPr>
+          <w:rFonts w:hint="eastAsia"/>
+          <w:lang w:val="en-US" w:eastAsia="zh-CN"/>
+        </w:rPr>
+      </w:pPr>
+      <w:r>
+        <w:rPr>
+          <w:rFonts w:hint="eastAsia"/>
+          <w:lang w:val="en-US" w:eastAsia="zh-CN"/>
+        </w:rPr>
+        <w:t>等价于：</w:t>
+      </w:r>
+    </w:p>
+    <w:p>
+      <w:pPr>
+        <w:jc w:val="center"/>
+        <w:rPr>
+          <w:rFonts w:hint="default"/>
+          <w:lang w:val="en-US" w:eastAsia="zh-CN"/>
+        </w:rPr>
+      </w:pPr>
+      <w:r>
+        <w:rPr>
+          <w:rFonts w:hint="default"/>
+          <w:lang w:val="en-US" w:eastAsia="zh-CN"/>
+        </w:rPr>
+        <w:drawing>
+          <wp:inline distT="0" distB="0" distL="114300" distR="114300">
+            <wp:extent cx="2540000" cy="1079500"/>
+            <wp:effectExtent l="0" t="0" r="0" b="0"/>
+            <wp:docPr id="5" name="图片 3"/>
+            <wp:cNvGraphicFramePr>
+              <a:graphicFrameLocks xmlns:a="http://schemas.openxmlformats.org/drawingml/2006/main" noChangeAspect="1"/>
+            </wp:cNvGraphicFramePr>
+            <a:graphic xmlns:a="http://schemas.openxmlformats.org/drawingml/2006/main">
+              <a:graphicData uri="http://schemas.openxmlformats.org/drawingml/2006/picture">
+                <pic:pic xmlns:pic="http://schemas.openxmlformats.org/drawingml/2006/picture">
+                  <pic:nvPicPr>
+                    <pic:cNvPr id="5" name="图片 3"/>
+                    <pic:cNvPicPr>
+                      <a:picLocks noChangeAspect="1"/>
+                    </pic:cNvPicPr>
+                  </pic:nvPicPr>
+                  <pic:blipFill>
+                    <a:blip r:embed="rId6"/>
+                    <a:stretch>
+                      <a:fillRect/>
+                    </a:stretch>
+                  </pic:blipFill>
+                  <pic:spPr>
+                    <a:xfrm>
+                      <a:off x="0" y="0"/>
+                      <a:ext cx="2540000" cy="1079500"/>
+                    </a:xfrm>
+                    <a:prstGeom prst="rect">
+                      <a:avLst/>
+                    </a:prstGeom>
+                    <a:noFill/>
+                    <a:ln>
+                      <a:noFill/>
+                    </a:ln>
+                  </pic:spPr>
+                </pic:pic>
+              </a:graphicData>
+            </a:graphic>
+          </wp:inline>
+        </w:drawing>
+      </w:r>
+    </w:p>
+    <w:p>
+      <w:pPr>
+        <w:ind w:firstLine="420" w:firstLineChars="0"/>
+        <w:jc w:val="both"/>
+        <w:rPr>
+          <w:rFonts w:hint="default"/>
+          <w:lang w:val="en-US" w:eastAsia="zh-CN"/>
+        </w:rPr>
+      </w:pPr>
+      <w:r>
+        <w:rPr>
+          <w:rFonts w:hint="default"/>
+          <w:lang w:val="en-US" w:eastAsia="zh-CN"/>
+        </w:rPr>
+        <w:t>我们可以发现二者结果完全相同。那么为什么要提出IN运算符呢？这是因为与OR运算符相比，IN运算符具有以下两个优点。</w:t>
+      </w:r>
+    </w:p>
+    <w:p>
+      <w:pPr>
+        <w:ind w:firstLine="420" w:firstLineChars="0"/>
+        <w:jc w:val="both"/>
+        <w:rPr>
+          <w:rFonts w:hint="default"/>
+          <w:lang w:val="en-US" w:eastAsia="zh-CN"/>
+        </w:rPr>
+      </w:pPr>
+      <w:r>
+        <w:rPr>
+          <w:rFonts w:hint="default"/>
+          <w:lang w:val="en-US" w:eastAsia="zh-CN"/>
+        </w:rPr>
+        <w:t>• 当选择的条件很多时，采用IN运算符就显得很简便，只需在括号内用逗号间隔依次罗列即可，</w:t>
+      </w:r>
+      <w:r>
+        <w:rPr>
+          <w:rFonts w:hint="default"/>
+          <w:color w:val="FF0000"/>
+          <w:lang w:val="en-US" w:eastAsia="zh-CN"/>
+        </w:rPr>
+        <w:t>运行效率比OR运算符要高</w:t>
+      </w:r>
+      <w:r>
+        <w:rPr>
+          <w:rFonts w:hint="default"/>
+          <w:lang w:val="en-US" w:eastAsia="zh-CN"/>
+        </w:rPr>
+        <w:t>。</w:t>
+      </w:r>
+    </w:p>
+    <w:p>
+      <w:pPr>
+        <w:ind w:firstLine="420" w:firstLineChars="0"/>
+        <w:jc w:val="both"/>
+        <w:rPr>
+          <w:rFonts w:hint="default"/>
+          <w:lang w:val="en-US" w:eastAsia="zh-CN"/>
+        </w:rPr>
+      </w:pPr>
+      <w:r>
+        <w:rPr>
+          <w:rFonts w:hint="default"/>
+          <w:lang w:val="en-US" w:eastAsia="zh-CN"/>
+        </w:rPr>
+        <w:t xml:space="preserve">• </w:t>
+      </w:r>
+      <w:r>
+        <w:rPr>
+          <w:rFonts w:hint="default"/>
+          <w:color w:val="FF0000"/>
+          <w:lang w:val="en-US" w:eastAsia="zh-CN"/>
+        </w:rPr>
+        <w:t>使用IN运算符，其后面所列的条件可以是另一条SELECT语句，即子查询</w:t>
+      </w:r>
+      <w:r>
+        <w:rPr>
+          <w:rFonts w:hint="default"/>
+          <w:lang w:val="en-US" w:eastAsia="zh-CN"/>
+        </w:rPr>
+        <w:t>。</w:t>
       </w:r>
     </w:p>
     <w:p>
@@ -547,6 +902,131 @@
       <w:pPr>
         <w:rPr>
           <w:rFonts w:hint="eastAsia"/>
+          <w:lang w:val="en-US" w:eastAsia="zh-CN"/>
+        </w:rPr>
+      </w:pPr>
+    </w:p>
+    <w:p>
+      <w:pPr>
+        <w:pStyle w:val="3"/>
+        <w:bidi w:val="0"/>
+        <w:rPr>
+          <w:rFonts w:hint="eastAsia"/>
+          <w:lang w:val="en-US" w:eastAsia="zh-CN"/>
+        </w:rPr>
+      </w:pPr>
+      <w:r>
+        <w:rPr>
+          <w:rFonts w:hint="eastAsia"/>
+          <w:lang w:val="en-US" w:eastAsia="zh-CN"/>
+        </w:rPr>
+        <w:t>NOT运算符</w:t>
+      </w:r>
+    </w:p>
+    <w:p>
+      <w:pPr>
+        <w:ind w:firstLine="420" w:firstLineChars="0"/>
+        <w:rPr>
+          <w:rFonts w:hint="default"/>
+          <w:lang w:val="en-US" w:eastAsia="zh-CN"/>
+        </w:rPr>
+      </w:pPr>
+      <w:r>
+        <w:rPr>
+          <w:rFonts w:hint="default"/>
+          <w:lang w:val="en-US" w:eastAsia="zh-CN"/>
+        </w:rPr>
+        <w:t>NOT运算符用于对搜索条件的布尔值求反。本节将讨论NOT运算符的使用、应用场合及其与&lt;&gt;运算符的区别。</w:t>
+      </w:r>
+    </w:p>
+    <w:p>
+      <w:pPr>
+        <w:ind w:firstLine="420" w:firstLineChars="0"/>
+        <w:rPr>
+          <w:rFonts w:hint="eastAsia"/>
+          <w:lang w:val="en-US" w:eastAsia="zh-CN"/>
+        </w:rPr>
+      </w:pPr>
+      <w:r>
+        <w:rPr>
+          <w:rFonts w:hint="eastAsia"/>
+          <w:lang w:val="en-US" w:eastAsia="zh-CN"/>
+        </w:rPr>
+        <w:t>注：</w:t>
+      </w:r>
+      <w:r>
+        <w:rPr>
+          <w:rFonts w:hint="eastAsia"/>
+          <w:b/>
+          <w:bCs/>
+          <w:color w:val="FF0000"/>
+          <w:u w:val="single"/>
+          <w:lang w:val="en-US" w:eastAsia="zh-CN"/>
+        </w:rPr>
+        <w:t>NULL值进行取反，结果仍是NULL</w:t>
+      </w:r>
+      <w:r>
+        <w:rPr>
+          <w:rFonts w:hint="eastAsia"/>
+          <w:lang w:val="en-US" w:eastAsia="zh-CN"/>
+        </w:rPr>
+        <w:t>。</w:t>
+      </w:r>
+    </w:p>
+    <w:p>
+      <w:pPr>
+        <w:ind w:firstLine="420" w:firstLineChars="0"/>
+        <w:rPr>
+          <w:rFonts w:hint="default"/>
+          <w:lang w:val="en-US" w:eastAsia="zh-CN"/>
+        </w:rPr>
+      </w:pPr>
+      <w:r>
+        <w:rPr>
+          <w:rFonts w:hint="default"/>
+          <w:lang w:val="en-US" w:eastAsia="zh-CN"/>
+        </w:rPr>
+        <w:t>对于简单的条件查询，NOT运算符与&lt;&gt;运算符的功能几乎没有什么区别，那么NOT运算符的优势体现在哪里呢？答案是它可以与其他运算符组合使用，这一点是&lt;&gt;运算符所不能实现的。</w:t>
+      </w:r>
+    </w:p>
+    <w:p>
+      <w:pPr>
+        <w:ind w:firstLine="420" w:firstLineChars="0"/>
+        <w:rPr>
+          <w:rFonts w:hint="eastAsia"/>
+          <w:lang w:val="en-US" w:eastAsia="zh-CN"/>
+        </w:rPr>
+      </w:pPr>
+      <w:r>
+        <w:rPr>
+          <w:rFonts w:hint="eastAsia"/>
+          <w:lang w:val="en-US" w:eastAsia="zh-CN"/>
+        </w:rPr>
+        <w:t>注：</w:t>
+      </w:r>
+      <w:bookmarkStart w:id="0" w:name="_GoBack"/>
+      <w:r>
+        <w:rPr>
+          <w:rFonts w:hint="eastAsia"/>
+          <w:color w:val="FF0000"/>
+          <w:lang w:val="en-US" w:eastAsia="zh-CN"/>
+        </w:rPr>
+        <w:t>MySQL数据库系统不支持NOT运算符。在MySQL数据库系统中，NOT运算符只能被用在EXISTS运算符的前面，形如NOT EXISTS</w:t>
+      </w:r>
+      <w:bookmarkEnd w:id="0"/>
+      <w:r>
+        <w:rPr>
+          <w:rFonts w:hint="eastAsia"/>
+          <w:lang w:val="en-US" w:eastAsia="zh-CN"/>
+        </w:rPr>
+        <w:t>。</w:t>
+      </w:r>
+    </w:p>
+    <w:p>
+      <w:pPr>
+        <w:ind w:firstLine="420" w:firstLineChars="0"/>
+        <w:rPr>
+          <w:rFonts w:hint="default"/>
           <w:lang w:val="en-US" w:eastAsia="zh-CN"/>
         </w:rPr>
       </w:pPr>
@@ -798,7 +1278,7 @@
                     </pic:cNvPicPr>
                   </pic:nvPicPr>
                   <pic:blipFill>
-                    <a:blip r:embed="rId4"/>
+                    <a:blip r:embed="rId7"/>
                     <a:stretch>
                       <a:fillRect/>
                     </a:stretch>
@@ -881,7 +1361,7 @@
                     </pic:cNvPicPr>
                   </pic:nvPicPr>
                   <pic:blipFill>
-                    <a:blip r:embed="rId5"/>
+                    <a:blip r:embed="rId8"/>
                     <a:stretch>
                       <a:fillRect/>
                     </a:stretch>

--- a/5.数据查询语言DQL/2. 子查询.docx
+++ b/5.数据查询语言DQL/2. 子查询.docx
@@ -78,6 +78,27 @@
       <w:r>
         <w:rPr>
           <w:rFonts w:hint="eastAsia" w:cs="Times New Roman"/>
+          <w:lang w:val="en-US" w:eastAsia="zh-CN"/>
+        </w:rPr>
+        <w:t>注意：</w:t>
+      </w:r>
+      <w:r>
+        <w:rPr>
+          <w:rFonts w:hint="eastAsia" w:cs="Times New Roman"/>
+        </w:rPr>
+        <w:t>子查询不仅可以使用在WHERE子句中，还经常使用在SELECT子句中。这种情况下，在子查询中要返回的单一值经常是聚合分析的结果。</w:t>
+      </w:r>
+    </w:p>
+    <w:p>
+      <w:pPr>
+        <w:ind w:firstLine="420" w:firstLineChars="0"/>
+        <w:rPr>
+          <w:rFonts w:hint="eastAsia" w:cs="Times New Roman"/>
+        </w:rPr>
+      </w:pPr>
+      <w:r>
+        <w:rPr>
+          <w:rFonts w:hint="eastAsia" w:cs="Times New Roman"/>
           <w:color w:val="FF0000"/>
         </w:rPr>
         <w:t>需要注意的是，子查询必须包含括号</w:t>
@@ -206,6 +227,65 @@
     </w:p>
     <w:p>
       <w:pPr>
+        <w:ind w:firstLine="420" w:firstLineChars="0"/>
+        <w:rPr>
+          <w:rFonts w:hint="eastAsia"/>
+          <w:lang w:val="en-US" w:eastAsia="zh-CN"/>
+        </w:rPr>
+      </w:pPr>
+      <w:r>
+        <w:rPr>
+          <w:rFonts w:hint="eastAsia"/>
+          <w:lang w:val="en-US" w:eastAsia="zh-CN"/>
+        </w:rPr>
+        <w:t>一个子查询如果产生一个单纯的数据，该子查询就如同一个常量，那么就可以像使用常量一样使用它。在实际应用中，我们经常要求子查询只返回一个值，这样就可以将一列值和单个子查询返回值进行比较，这时，可以使用等于（=）、不等于（&lt;&gt;）、大于（&gt;）、小于（&lt;）、大于等于（&gt;=）、小于等于（&lt;=）等运算符。</w:t>
+      </w:r>
+    </w:p>
+    <w:p>
+      <w:pPr>
+        <w:ind w:firstLine="420" w:firstLineChars="0"/>
+        <w:rPr>
+          <w:rFonts w:hint="eastAsia"/>
+          <w:lang w:val="en-US" w:eastAsia="zh-CN"/>
+        </w:rPr>
+      </w:pPr>
+      <w:r>
+        <w:rPr>
+          <w:rFonts w:hint="eastAsia"/>
+          <w:lang w:val="en-US" w:eastAsia="zh-CN"/>
+        </w:rPr>
+        <w:t>注：</w:t>
+      </w:r>
+      <w:r>
+        <w:rPr>
+          <w:rFonts w:hint="eastAsia"/>
+          <w:b/>
+          <w:bCs/>
+          <w:color w:val="FF0000"/>
+          <w:u w:val="single"/>
+          <w:lang w:val="en-US" w:eastAsia="zh-CN"/>
+        </w:rPr>
+        <w:t>在SELECT子句中使用子查询时，子查询必须返回单值</w:t>
+      </w:r>
+      <w:r>
+        <w:rPr>
+          <w:rFonts w:hint="eastAsia"/>
+          <w:lang w:val="en-US" w:eastAsia="zh-CN"/>
+        </w:rPr>
+        <w:t>。</w:t>
+      </w:r>
+    </w:p>
+    <w:p>
+      <w:pPr>
+        <w:ind w:firstLine="420" w:firstLineChars="0"/>
+        <w:rPr>
+          <w:rFonts w:hint="default"/>
+          <w:lang w:val="en-US" w:eastAsia="zh-CN"/>
+        </w:rPr>
+      </w:pPr>
+    </w:p>
+    <w:p>
+      <w:pPr>
         <w:pStyle w:val="4"/>
         <w:bidi w:val="0"/>
         <w:rPr>
@@ -239,6 +319,91 @@
     </w:p>
     <w:p>
       <w:pPr>
+        <w:pStyle w:val="5"/>
+        <w:bidi w:val="0"/>
+        <w:rPr>
+          <w:rFonts w:hint="eastAsia"/>
+          <w:lang w:val="en-US" w:eastAsia="zh-CN"/>
+        </w:rPr>
+      </w:pPr>
+      <w:r>
+        <w:rPr>
+          <w:rFonts w:hint="eastAsia"/>
+          <w:lang w:val="en-US" w:eastAsia="zh-CN"/>
+        </w:rPr>
+        <w:t>IN</w:t>
+      </w:r>
+    </w:p>
+    <w:p>
+      <w:pPr>
+        <w:pStyle w:val="5"/>
+        <w:bidi w:val="0"/>
+        <w:rPr>
+          <w:rFonts w:hint="eastAsia"/>
+          <w:lang w:val="en-US" w:eastAsia="zh-CN"/>
+        </w:rPr>
+      </w:pPr>
+      <w:r>
+        <w:rPr>
+          <w:rFonts w:hint="eastAsia"/>
+          <w:lang w:val="en-US" w:eastAsia="zh-CN"/>
+        </w:rPr>
+        <w:t>EXISTS</w:t>
+      </w:r>
+    </w:p>
+    <w:p>
+      <w:pPr>
+        <w:pStyle w:val="5"/>
+        <w:bidi w:val="0"/>
+        <w:rPr>
+          <w:rFonts w:hint="eastAsia"/>
+          <w:lang w:val="en-US" w:eastAsia="zh-CN"/>
+        </w:rPr>
+      </w:pPr>
+      <w:r>
+        <w:rPr>
+          <w:rFonts w:hint="eastAsia"/>
+          <w:lang w:val="en-US" w:eastAsia="zh-CN"/>
+        </w:rPr>
+        <w:t>SOME（ANY）</w:t>
+      </w:r>
+    </w:p>
+    <w:p>
+      <w:pPr>
+        <w:pStyle w:val="5"/>
+        <w:bidi w:val="0"/>
+        <w:rPr>
+          <w:rFonts w:hint="eastAsia"/>
+          <w:lang w:val="en-US" w:eastAsia="zh-CN"/>
+        </w:rPr>
+      </w:pPr>
+      <w:r>
+        <w:rPr>
+          <w:rFonts w:hint="eastAsia"/>
+          <w:lang w:val="en-US" w:eastAsia="zh-CN"/>
+        </w:rPr>
+        <w:t>ALL</w:t>
+      </w:r>
+    </w:p>
+    <w:p>
+      <w:pPr>
+        <w:pStyle w:val="5"/>
+        <w:bidi w:val="0"/>
+        <w:rPr>
+          <w:rFonts w:hint="eastAsia"/>
+          <w:lang w:val="en-US" w:eastAsia="zh-CN"/>
+        </w:rPr>
+      </w:pPr>
+      <w:r>
+        <w:rPr>
+          <w:rFonts w:hint="eastAsia"/>
+          <w:lang w:val="en-US" w:eastAsia="zh-CN"/>
+        </w:rPr>
+        <w:t>UNIQUE</w:t>
+      </w:r>
+    </w:p>
+    <w:p>
+      <w:pPr>
         <w:pStyle w:val="4"/>
         <w:bidi w:val="0"/>
         <w:rPr>
@@ -270,6 +435,668 @@
         </w:rPr>
         <w:t>相关子查询</w:t>
       </w:r>
+    </w:p>
+    <w:p>
+      <w:pPr>
+        <w:pStyle w:val="5"/>
+        <w:bidi w:val="0"/>
+        <w:rPr>
+          <w:rFonts w:hint="eastAsia"/>
+          <w:lang w:val="en-US" w:eastAsia="zh-CN"/>
+        </w:rPr>
+      </w:pPr>
+      <w:r>
+        <w:rPr>
+          <w:rFonts w:hint="eastAsia"/>
+          <w:lang w:val="en-US" w:eastAsia="zh-CN"/>
+        </w:rPr>
+        <w:t>使用IN引入相关子查询</w:t>
+      </w:r>
+    </w:p>
+    <w:p>
+      <w:pPr>
+        <w:ind w:firstLine="420" w:firstLineChars="0"/>
+        <w:rPr>
+          <w:rFonts w:hint="eastAsia"/>
+          <w:lang w:val="en-US" w:eastAsia="zh-CN"/>
+        </w:rPr>
+      </w:pPr>
+      <w:r>
+        <w:rPr>
+          <w:rFonts w:hint="eastAsia"/>
+          <w:lang w:val="en-US" w:eastAsia="zh-CN"/>
+        </w:rPr>
+        <w:t>查询COURSE表中李华同学修过的课程的课程号、课程名称、学时和考试时间信息。实例代码如下：</w:t>
+      </w:r>
+    </w:p>
+    <w:p>
+      <w:pPr>
+        <w:jc w:val="center"/>
+        <w:rPr>
+          <w:rFonts w:hint="eastAsia"/>
+          <w:lang w:val="en-US" w:eastAsia="zh-CN"/>
+        </w:rPr>
+      </w:pPr>
+      <w:r>
+        <w:rPr>
+          <w:rFonts w:hint="eastAsia"/>
+          <w:lang w:val="en-US" w:eastAsia="zh-CN"/>
+        </w:rPr>
+        <w:drawing>
+          <wp:inline distT="0" distB="0" distL="114300" distR="114300">
+            <wp:extent cx="4337050" cy="762000"/>
+            <wp:effectExtent l="0" t="0" r="6350" b="0"/>
+            <wp:docPr id="18" name="图片 13"/>
+            <wp:cNvGraphicFramePr>
+              <a:graphicFrameLocks xmlns:a="http://schemas.openxmlformats.org/drawingml/2006/main" noChangeAspect="1"/>
+            </wp:cNvGraphicFramePr>
+            <a:graphic xmlns:a="http://schemas.openxmlformats.org/drawingml/2006/main">
+              <a:graphicData uri="http://schemas.openxmlformats.org/drawingml/2006/picture">
+                <pic:pic xmlns:pic="http://schemas.openxmlformats.org/drawingml/2006/picture">
+                  <pic:nvPicPr>
+                    <pic:cNvPr id="18" name="图片 13"/>
+                    <pic:cNvPicPr>
+                      <a:picLocks noChangeAspect="1"/>
+                    </pic:cNvPicPr>
+                  </pic:nvPicPr>
+                  <pic:blipFill>
+                    <a:blip r:embed="rId4"/>
+                    <a:stretch>
+                      <a:fillRect/>
+                    </a:stretch>
+                  </pic:blipFill>
+                  <pic:spPr>
+                    <a:xfrm>
+                      <a:off x="0" y="0"/>
+                      <a:ext cx="4337050" cy="762000"/>
+                    </a:xfrm>
+                    <a:prstGeom prst="rect">
+                      <a:avLst/>
+                    </a:prstGeom>
+                    <a:noFill/>
+                    <a:ln>
+                      <a:noFill/>
+                    </a:ln>
+                  </pic:spPr>
+                </pic:pic>
+              </a:graphicData>
+            </a:graphic>
+          </wp:inline>
+        </w:drawing>
+      </w:r>
+    </w:p>
+    <w:p>
+      <w:pPr>
+        <w:ind w:firstLine="420" w:firstLineChars="0"/>
+        <w:rPr>
+          <w:rFonts w:hint="eastAsia"/>
+          <w:lang w:val="en-US" w:eastAsia="zh-CN"/>
+        </w:rPr>
+      </w:pPr>
+      <w:r>
+        <w:rPr>
+          <w:rFonts w:hint="eastAsia"/>
+          <w:lang w:val="en-US" w:eastAsia="zh-CN"/>
+        </w:rPr>
+        <w:t>上述代码在执行过程中，DBMS每从COURSE表取出一条记录，都要执行一次子查询。因此，相关子查询具有较高的处理要求，在应用中应尽量避免使用。例如，我们可以采用表的连接实现上面的查询操作，代码如下：</w:t>
+      </w:r>
+    </w:p>
+    <w:p>
+      <w:pPr>
+        <w:jc w:val="center"/>
+        <w:rPr>
+          <w:rFonts w:hint="eastAsia"/>
+          <w:lang w:val="en-US" w:eastAsia="zh-CN"/>
+        </w:rPr>
+      </w:pPr>
+      <w:r>
+        <w:rPr>
+          <w:rFonts w:hint="eastAsia"/>
+          <w:lang w:val="en-US" w:eastAsia="zh-CN"/>
+        </w:rPr>
+        <w:drawing>
+          <wp:inline distT="0" distB="0" distL="114300" distR="114300">
+            <wp:extent cx="2984500" cy="1155700"/>
+            <wp:effectExtent l="0" t="0" r="0" b="0"/>
+            <wp:docPr id="17" name="图片 12"/>
+            <wp:cNvGraphicFramePr>
+              <a:graphicFrameLocks xmlns:a="http://schemas.openxmlformats.org/drawingml/2006/main" noChangeAspect="1"/>
+            </wp:cNvGraphicFramePr>
+            <a:graphic xmlns:a="http://schemas.openxmlformats.org/drawingml/2006/main">
+              <a:graphicData uri="http://schemas.openxmlformats.org/drawingml/2006/picture">
+                <pic:pic xmlns:pic="http://schemas.openxmlformats.org/drawingml/2006/picture">
+                  <pic:nvPicPr>
+                    <pic:cNvPr id="17" name="图片 12"/>
+                    <pic:cNvPicPr>
+                      <a:picLocks noChangeAspect="1"/>
+                    </pic:cNvPicPr>
+                  </pic:nvPicPr>
+                  <pic:blipFill>
+                    <a:blip r:embed="rId5"/>
+                    <a:stretch>
+                      <a:fillRect/>
+                    </a:stretch>
+                  </pic:blipFill>
+                  <pic:spPr>
+                    <a:xfrm>
+                      <a:off x="0" y="0"/>
+                      <a:ext cx="2984500" cy="1155700"/>
+                    </a:xfrm>
+                    <a:prstGeom prst="rect">
+                      <a:avLst/>
+                    </a:prstGeom>
+                    <a:noFill/>
+                    <a:ln>
+                      <a:noFill/>
+                    </a:ln>
+                  </pic:spPr>
+                </pic:pic>
+              </a:graphicData>
+            </a:graphic>
+          </wp:inline>
+        </w:drawing>
+      </w:r>
+    </w:p>
+    <w:p>
+      <w:pPr>
+        <w:ind w:firstLine="420" w:firstLineChars="0"/>
+        <w:rPr>
+          <w:rFonts w:hint="eastAsia"/>
+          <w:lang w:val="en-US" w:eastAsia="zh-CN"/>
+        </w:rPr>
+      </w:pPr>
+      <w:r>
+        <w:rPr>
+          <w:rFonts w:hint="eastAsia"/>
+          <w:lang w:val="en-US" w:eastAsia="zh-CN"/>
+        </w:rPr>
+        <w:t>当然，上面表的连接也可以采用带WHERE子句的多表的SELECT语句，代码如下：</w:t>
+      </w:r>
+    </w:p>
+    <w:p>
+      <w:pPr>
+        <w:jc w:val="center"/>
+        <w:rPr>
+          <w:rFonts w:hint="eastAsia"/>
+          <w:lang w:val="en-US" w:eastAsia="zh-CN"/>
+        </w:rPr>
+      </w:pPr>
+      <w:r>
+        <w:rPr>
+          <w:rFonts w:hint="eastAsia"/>
+          <w:lang w:val="en-US" w:eastAsia="zh-CN"/>
+        </w:rPr>
+        <w:drawing>
+          <wp:inline distT="0" distB="0" distL="114300" distR="114300">
+            <wp:extent cx="2838450" cy="971550"/>
+            <wp:effectExtent l="0" t="0" r="6350" b="6350"/>
+            <wp:docPr id="16" name="图片 11"/>
+            <wp:cNvGraphicFramePr>
+              <a:graphicFrameLocks xmlns:a="http://schemas.openxmlformats.org/drawingml/2006/main" noChangeAspect="1"/>
+            </wp:cNvGraphicFramePr>
+            <a:graphic xmlns:a="http://schemas.openxmlformats.org/drawingml/2006/main">
+              <a:graphicData uri="http://schemas.openxmlformats.org/drawingml/2006/picture">
+                <pic:pic xmlns:pic="http://schemas.openxmlformats.org/drawingml/2006/picture">
+                  <pic:nvPicPr>
+                    <pic:cNvPr id="16" name="图片 11"/>
+                    <pic:cNvPicPr>
+                      <a:picLocks noChangeAspect="1"/>
+                    </pic:cNvPicPr>
+                  </pic:nvPicPr>
+                  <pic:blipFill>
+                    <a:blip r:embed="rId6"/>
+                    <a:stretch>
+                      <a:fillRect/>
+                    </a:stretch>
+                  </pic:blipFill>
+                  <pic:spPr>
+                    <a:xfrm>
+                      <a:off x="0" y="0"/>
+                      <a:ext cx="2838450" cy="971550"/>
+                    </a:xfrm>
+                    <a:prstGeom prst="rect">
+                      <a:avLst/>
+                    </a:prstGeom>
+                    <a:noFill/>
+                    <a:ln>
+                      <a:noFill/>
+                    </a:ln>
+                  </pic:spPr>
+                </pic:pic>
+              </a:graphicData>
+            </a:graphic>
+          </wp:inline>
+        </w:drawing>
+      </w:r>
+    </w:p>
+    <w:p>
+      <w:pPr>
+        <w:jc w:val="center"/>
+        <w:rPr>
+          <w:rFonts w:hint="eastAsia"/>
+          <w:lang w:val="en-US" w:eastAsia="zh-CN"/>
+        </w:rPr>
+      </w:pPr>
+    </w:p>
+    <w:p>
+      <w:pPr>
+        <w:pStyle w:val="5"/>
+        <w:bidi w:val="0"/>
+        <w:rPr>
+          <w:rFonts w:hint="eastAsia"/>
+          <w:lang w:val="en-US" w:eastAsia="zh-CN"/>
+        </w:rPr>
+      </w:pPr>
+      <w:r>
+        <w:rPr>
+          <w:rFonts w:hint="eastAsia"/>
+          <w:lang w:val="en-US" w:eastAsia="zh-CN"/>
+        </w:rPr>
+        <w:t>比较运算符引入相关子查询</w:t>
+      </w:r>
+    </w:p>
+    <w:p>
+      <w:pPr>
+        <w:ind w:firstLine="420" w:firstLineChars="0"/>
+        <w:jc w:val="both"/>
+        <w:rPr>
+          <w:rFonts w:hint="eastAsia"/>
+          <w:lang w:val="en-US" w:eastAsia="zh-CN"/>
+        </w:rPr>
+      </w:pPr>
+      <w:r>
+        <w:rPr>
+          <w:rFonts w:hint="eastAsia"/>
+          <w:lang w:val="en-US" w:eastAsia="zh-CN"/>
+        </w:rPr>
+        <w:t>在STUEDENT表中查询学生的姓名、所在系，课程号及成绩，要求查询的课程的考试时间在2006年7月2日之前。实例代码如下：</w:t>
+      </w:r>
+    </w:p>
+    <w:p>
+      <w:pPr>
+        <w:jc w:val="center"/>
+        <w:rPr>
+          <w:rFonts w:hint="eastAsia"/>
+          <w:lang w:val="en-US" w:eastAsia="zh-CN"/>
+        </w:rPr>
+      </w:pPr>
+      <w:r>
+        <w:rPr>
+          <w:rFonts w:hint="eastAsia"/>
+          <w:lang w:val="en-US" w:eastAsia="zh-CN"/>
+        </w:rPr>
+        <w:drawing>
+          <wp:inline distT="0" distB="0" distL="114300" distR="114300">
+            <wp:extent cx="4591050" cy="927100"/>
+            <wp:effectExtent l="0" t="0" r="6350" b="0"/>
+            <wp:docPr id="19" name="图片 14"/>
+            <wp:cNvGraphicFramePr>
+              <a:graphicFrameLocks xmlns:a="http://schemas.openxmlformats.org/drawingml/2006/main" noChangeAspect="1"/>
+            </wp:cNvGraphicFramePr>
+            <a:graphic xmlns:a="http://schemas.openxmlformats.org/drawingml/2006/main">
+              <a:graphicData uri="http://schemas.openxmlformats.org/drawingml/2006/picture">
+                <pic:pic xmlns:pic="http://schemas.openxmlformats.org/drawingml/2006/picture">
+                  <pic:nvPicPr>
+                    <pic:cNvPr id="19" name="图片 14"/>
+                    <pic:cNvPicPr>
+                      <a:picLocks noChangeAspect="1"/>
+                    </pic:cNvPicPr>
+                  </pic:nvPicPr>
+                  <pic:blipFill>
+                    <a:blip r:embed="rId7"/>
+                    <a:stretch>
+                      <a:fillRect/>
+                    </a:stretch>
+                  </pic:blipFill>
+                  <pic:spPr>
+                    <a:xfrm>
+                      <a:off x="0" y="0"/>
+                      <a:ext cx="4591050" cy="927100"/>
+                    </a:xfrm>
+                    <a:prstGeom prst="rect">
+                      <a:avLst/>
+                    </a:prstGeom>
+                    <a:noFill/>
+                    <a:ln>
+                      <a:noFill/>
+                    </a:ln>
+                  </pic:spPr>
+                </pic:pic>
+              </a:graphicData>
+            </a:graphic>
+          </wp:inline>
+        </w:drawing>
+      </w:r>
+    </w:p>
+    <w:p>
+      <w:pPr>
+        <w:ind w:firstLine="420" w:firstLineChars="0"/>
+        <w:jc w:val="both"/>
+        <w:rPr>
+          <w:rFonts w:hint="eastAsia"/>
+          <w:lang w:val="en-US" w:eastAsia="zh-CN"/>
+        </w:rPr>
+      </w:pPr>
+      <w:r>
+        <w:rPr>
+          <w:rFonts w:hint="eastAsia"/>
+          <w:lang w:val="en-US" w:eastAsia="zh-CN"/>
+        </w:rPr>
+        <w:t>比较运算符要求其比较的数据具有相同的数据类型，而STUDENT表中CTEST字段的数据类型为SMALLDATETIME，因此我们需要使用CAST运算式将时间字符串“2006-7-2”转换为SMALLDATETIME型。</w:t>
+      </w:r>
+    </w:p>
+    <w:p>
+      <w:pPr>
+        <w:ind w:firstLine="420" w:firstLineChars="0"/>
+        <w:jc w:val="both"/>
+        <w:rPr>
+          <w:rFonts w:hint="eastAsia"/>
+          <w:lang w:val="en-US" w:eastAsia="zh-CN"/>
+        </w:rPr>
+      </w:pPr>
+      <w:r>
+        <w:rPr>
+          <w:rFonts w:hint="eastAsia"/>
+          <w:lang w:val="en-US" w:eastAsia="zh-CN"/>
+        </w:rPr>
+        <w:t>同样，我们可以采用INNER JOIN连接表或者SELECT语句的方法实现上面的查询操作。这里采用带WHERE子句的多表的SELECT语句的实现，代码如下：</w:t>
+      </w:r>
+    </w:p>
+    <w:p>
+      <w:pPr>
+        <w:jc w:val="center"/>
+        <w:rPr>
+          <w:rFonts w:hint="eastAsia"/>
+          <w:lang w:val="en-US" w:eastAsia="zh-CN"/>
+        </w:rPr>
+      </w:pPr>
+      <w:r>
+        <w:rPr>
+          <w:rFonts w:hint="eastAsia"/>
+          <w:lang w:val="en-US" w:eastAsia="zh-CN"/>
+        </w:rPr>
+        <w:drawing>
+          <wp:inline distT="0" distB="0" distL="114300" distR="114300">
+            <wp:extent cx="3397250" cy="965200"/>
+            <wp:effectExtent l="0" t="0" r="6350" b="0"/>
+            <wp:docPr id="20" name="图片 15"/>
+            <wp:cNvGraphicFramePr>
+              <a:graphicFrameLocks xmlns:a="http://schemas.openxmlformats.org/drawingml/2006/main" noChangeAspect="1"/>
+            </wp:cNvGraphicFramePr>
+            <a:graphic xmlns:a="http://schemas.openxmlformats.org/drawingml/2006/main">
+              <a:graphicData uri="http://schemas.openxmlformats.org/drawingml/2006/picture">
+                <pic:pic xmlns:pic="http://schemas.openxmlformats.org/drawingml/2006/picture">
+                  <pic:nvPicPr>
+                    <pic:cNvPr id="20" name="图片 15"/>
+                    <pic:cNvPicPr>
+                      <a:picLocks noChangeAspect="1"/>
+                    </pic:cNvPicPr>
+                  </pic:nvPicPr>
+                  <pic:blipFill>
+                    <a:blip r:embed="rId8"/>
+                    <a:stretch>
+                      <a:fillRect/>
+                    </a:stretch>
+                  </pic:blipFill>
+                  <pic:spPr>
+                    <a:xfrm>
+                      <a:off x="0" y="0"/>
+                      <a:ext cx="3397250" cy="965200"/>
+                    </a:xfrm>
+                    <a:prstGeom prst="rect">
+                      <a:avLst/>
+                    </a:prstGeom>
+                    <a:noFill/>
+                    <a:ln>
+                      <a:noFill/>
+                    </a:ln>
+                  </pic:spPr>
+                </pic:pic>
+              </a:graphicData>
+            </a:graphic>
+          </wp:inline>
+        </w:drawing>
+      </w:r>
+    </w:p>
+    <w:p>
+      <w:pPr>
+        <w:ind w:firstLine="420" w:firstLineChars="0"/>
+        <w:jc w:val="both"/>
+        <w:rPr>
+          <w:rFonts w:hint="eastAsia"/>
+          <w:lang w:val="en-US" w:eastAsia="zh-CN"/>
+        </w:rPr>
+      </w:pPr>
+      <w:r>
+        <w:rPr>
+          <w:rFonts w:hint="eastAsia"/>
+          <w:lang w:val="en-US" w:eastAsia="zh-CN"/>
+        </w:rPr>
+        <w:t>可见，二者实现的功能是完全相同的。</w:t>
+      </w:r>
+    </w:p>
+    <w:p>
+      <w:pPr>
+        <w:ind w:firstLine="420" w:firstLineChars="0"/>
+        <w:jc w:val="both"/>
+        <w:rPr>
+          <w:rFonts w:hint="eastAsia"/>
+          <w:lang w:val="en-US" w:eastAsia="zh-CN"/>
+        </w:rPr>
+      </w:pPr>
+      <w:r>
+        <w:rPr>
+          <w:rFonts w:hint="eastAsia"/>
+          <w:lang w:val="en-US" w:eastAsia="zh-CN"/>
+        </w:rPr>
+        <w:t>与采用相关子查询的方式相比，采用表连接的方式对数据的查询更加灵活。因为，如果采用相关子查询，所能查询的列只能是主查询中FROM子句中的列，不能查询其它列；而采用多表连接的方式，则不存在这个问题，可查询连接的任意表中的列。</w:t>
+      </w:r>
+    </w:p>
+    <w:p>
+      <w:pPr>
+        <w:ind w:firstLine="420" w:firstLineChars="0"/>
+        <w:jc w:val="both"/>
+        <w:rPr>
+          <w:rFonts w:hint="eastAsia"/>
+          <w:lang w:val="en-US" w:eastAsia="zh-CN"/>
+        </w:rPr>
+      </w:pPr>
+      <w:r>
+        <w:rPr>
+          <w:rFonts w:hint="eastAsia"/>
+          <w:lang w:val="en-US" w:eastAsia="zh-CN"/>
+        </w:rPr>
+        <w:t>在STUEDENT表和COURSE表中查询学生的姓名、所在系，课程号、课程名、考试时间及成绩，要求查询的课程的考试时间在2006年7月2日之前。实例代码如下：</w:t>
+      </w:r>
+    </w:p>
+    <w:p>
+      <w:pPr>
+        <w:jc w:val="center"/>
+        <w:rPr>
+          <w:rFonts w:hint="eastAsia"/>
+          <w:lang w:val="en-US" w:eastAsia="zh-CN"/>
+        </w:rPr>
+      </w:pPr>
+      <w:r>
+        <w:rPr>
+          <w:rFonts w:hint="eastAsia"/>
+          <w:lang w:val="en-US" w:eastAsia="zh-CN"/>
+        </w:rPr>
+        <w:drawing>
+          <wp:inline distT="0" distB="0" distL="114300" distR="114300">
+            <wp:extent cx="3879850" cy="863600"/>
+            <wp:effectExtent l="0" t="0" r="6350" b="0"/>
+            <wp:docPr id="21" name="图片 16"/>
+            <wp:cNvGraphicFramePr>
+              <a:graphicFrameLocks xmlns:a="http://schemas.openxmlformats.org/drawingml/2006/main" noChangeAspect="1"/>
+            </wp:cNvGraphicFramePr>
+            <a:graphic xmlns:a="http://schemas.openxmlformats.org/drawingml/2006/main">
+              <a:graphicData uri="http://schemas.openxmlformats.org/drawingml/2006/picture">
+                <pic:pic xmlns:pic="http://schemas.openxmlformats.org/drawingml/2006/picture">
+                  <pic:nvPicPr>
+                    <pic:cNvPr id="21" name="图片 16"/>
+                    <pic:cNvPicPr>
+                      <a:picLocks noChangeAspect="1"/>
+                    </pic:cNvPicPr>
+                  </pic:nvPicPr>
+                  <pic:blipFill>
+                    <a:blip r:embed="rId9"/>
+                    <a:stretch>
+                      <a:fillRect/>
+                    </a:stretch>
+                  </pic:blipFill>
+                  <pic:spPr>
+                    <a:xfrm>
+                      <a:off x="0" y="0"/>
+                      <a:ext cx="3879850" cy="863600"/>
+                    </a:xfrm>
+                    <a:prstGeom prst="rect">
+                      <a:avLst/>
+                    </a:prstGeom>
+                    <a:noFill/>
+                    <a:ln>
+                      <a:noFill/>
+                    </a:ln>
+                  </pic:spPr>
+                </pic:pic>
+              </a:graphicData>
+            </a:graphic>
+          </wp:inline>
+        </w:drawing>
+      </w:r>
+    </w:p>
+    <w:p>
+      <w:pPr>
+        <w:ind w:firstLine="420" w:firstLineChars="0"/>
+        <w:jc w:val="both"/>
+        <w:rPr>
+          <w:rFonts w:hint="eastAsia"/>
+          <w:lang w:val="en-US" w:eastAsia="zh-CN"/>
+        </w:rPr>
+      </w:pPr>
+      <w:r>
+        <w:rPr>
+          <w:rFonts w:hint="eastAsia"/>
+          <w:lang w:val="en-US" w:eastAsia="zh-CN"/>
+        </w:rPr>
+        <w:t>可见，使用多表连接的方式，我们只要在SELECT子句中添加COURSE表中的几个字段，即可得到想要的结果；而如果采用相关子查询的方式，则还需要将COURSE表添加到主查询的FROM子句中，这显然失去了相关子查询的意义。</w:t>
+      </w:r>
+    </w:p>
+    <w:p>
+      <w:pPr>
+        <w:pStyle w:val="5"/>
+        <w:bidi w:val="0"/>
+        <w:rPr>
+          <w:rFonts w:hint="eastAsia"/>
+          <w:lang w:val="en-US" w:eastAsia="zh-CN"/>
+        </w:rPr>
+      </w:pPr>
+      <w:r>
+        <w:rPr>
+          <w:rFonts w:hint="eastAsia"/>
+          <w:lang w:val="en-US" w:eastAsia="zh-CN"/>
+        </w:rPr>
+        <w:t>在HAVING子句中使用相关子查询</w:t>
+      </w:r>
+    </w:p>
+    <w:p>
+      <w:pPr>
+        <w:ind w:firstLine="420" w:firstLineChars="0"/>
+        <w:rPr>
+          <w:rFonts w:hint="eastAsia"/>
+          <w:lang w:val="en-US" w:eastAsia="zh-CN"/>
+        </w:rPr>
+      </w:pPr>
+      <w:r>
+        <w:rPr>
+          <w:rFonts w:hint="eastAsia"/>
+          <w:lang w:val="en-US" w:eastAsia="zh-CN"/>
+        </w:rPr>
+        <w:t>在SQL中，DBMS使用WHERE子句中的搜索条件来过滤查询结果表中不想要的行，使用HAVING子句中的搜索条件删除那些不想要的组。</w:t>
+      </w:r>
+      <w:bookmarkStart w:id="0" w:name="_GoBack"/>
+      <w:bookmarkEnd w:id="0"/>
+    </w:p>
+    <w:p>
+      <w:pPr>
+        <w:ind w:firstLine="420" w:firstLineChars="0"/>
+        <w:rPr>
+          <w:rFonts w:hint="eastAsia"/>
+          <w:lang w:val="en-US" w:eastAsia="zh-CN"/>
+        </w:rPr>
+      </w:pPr>
+      <w:r>
+        <w:rPr>
+          <w:rFonts w:hint="eastAsia"/>
+          <w:lang w:val="en-US" w:eastAsia="zh-CN"/>
+        </w:rPr>
+        <w:t>在TEACHER表中查询其包含的系的名称，要求这些系中，各系包含的教师数目要少于STUDENT表中修过该系的教师开设课程的学生的人次。假如TEACHER表中，A系有m个教师，而在STUDENT表中有n人次修过这m个教师开设的课程，如果n&gt;m，则A系就符合查询条件。实例代码如下：</w:t>
+      </w:r>
+    </w:p>
+    <w:p>
+      <w:pPr>
+        <w:jc w:val="center"/>
+        <w:rPr>
+          <w:rFonts w:hint="eastAsia"/>
+          <w:lang w:val="en-US" w:eastAsia="zh-CN"/>
+        </w:rPr>
+      </w:pPr>
+      <w:r>
+        <w:rPr>
+          <w:rFonts w:hint="eastAsia"/>
+          <w:lang w:val="en-US" w:eastAsia="zh-CN"/>
+        </w:rPr>
+        <w:drawing>
+          <wp:inline distT="0" distB="0" distL="114300" distR="114300">
+            <wp:extent cx="4292600" cy="1079500"/>
+            <wp:effectExtent l="0" t="0" r="0" b="0"/>
+            <wp:docPr id="22" name="图片 17"/>
+            <wp:cNvGraphicFramePr>
+              <a:graphicFrameLocks xmlns:a="http://schemas.openxmlformats.org/drawingml/2006/main" noChangeAspect="1"/>
+            </wp:cNvGraphicFramePr>
+            <a:graphic xmlns:a="http://schemas.openxmlformats.org/drawingml/2006/main">
+              <a:graphicData uri="http://schemas.openxmlformats.org/drawingml/2006/picture">
+                <pic:pic xmlns:pic="http://schemas.openxmlformats.org/drawingml/2006/picture">
+                  <pic:nvPicPr>
+                    <pic:cNvPr id="22" name="图片 17"/>
+                    <pic:cNvPicPr>
+                      <a:picLocks noChangeAspect="1"/>
+                    </pic:cNvPicPr>
+                  </pic:nvPicPr>
+                  <pic:blipFill>
+                    <a:blip r:embed="rId10"/>
+                    <a:stretch>
+                      <a:fillRect/>
+                    </a:stretch>
+                  </pic:blipFill>
+                  <pic:spPr>
+                    <a:xfrm>
+                      <a:off x="0" y="0"/>
+                      <a:ext cx="4292600" cy="1079500"/>
+                    </a:xfrm>
+                    <a:prstGeom prst="rect">
+                      <a:avLst/>
+                    </a:prstGeom>
+                    <a:noFill/>
+                    <a:ln>
+                      <a:noFill/>
+                    </a:ln>
+                  </pic:spPr>
+                </pic:pic>
+              </a:graphicData>
+            </a:graphic>
+          </wp:inline>
+        </w:drawing>
+      </w:r>
+    </w:p>
+    <w:p>
+      <w:pPr>
+        <w:ind w:firstLine="420" w:firstLineChars="0"/>
+        <w:rPr>
+          <w:rFonts w:hint="eastAsia"/>
+          <w:lang w:val="en-US" w:eastAsia="zh-CN"/>
+        </w:rPr>
+      </w:pPr>
     </w:p>
     <w:p>
       <w:pPr>
@@ -462,7 +1289,7 @@
                     </pic:cNvPicPr>
                   </pic:nvPicPr>
                   <pic:blipFill>
-                    <a:blip r:embed="rId4"/>
+                    <a:blip r:embed="rId11"/>
                     <a:stretch>
                       <a:fillRect/>
                     </a:stretch>
@@ -521,6 +1348,23 @@
     </w:p>
     <w:p>
       <w:pPr>
+        <w:pStyle w:val="4"/>
+        <w:bidi w:val="0"/>
+        <w:rPr>
+          <w:rFonts w:hint="default"/>
+          <w:lang w:val="en-US" w:eastAsia="zh-CN"/>
+        </w:rPr>
+      </w:pPr>
+      <w:r>
+        <w:rPr>
+          <w:rFonts w:hint="eastAsia"/>
+          <w:lang w:val="en-US" w:eastAsia="zh-CN"/>
+        </w:rPr>
+        <w:t>IN子查询与OR运算符</w:t>
+      </w:r>
+    </w:p>
+    <w:p>
+      <w:pPr>
         <w:ind w:firstLine="420" w:firstLineChars="0"/>
         <w:rPr>
           <w:rFonts w:hint="eastAsia"/>
@@ -593,7 +1437,7 @@
                     </pic:cNvPicPr>
                   </pic:nvPicPr>
                   <pic:blipFill>
-                    <a:blip r:embed="rId5"/>
+                    <a:blip r:embed="rId12"/>
                     <a:stretch>
                       <a:fillRect/>
                     </a:stretch>
@@ -666,7 +1510,7 @@
                     </pic:cNvPicPr>
                   </pic:nvPicPr>
                   <pic:blipFill>
-                    <a:blip r:embed="rId6"/>
+                    <a:blip r:embed="rId13"/>
                     <a:stretch>
                       <a:fillRect/>
                     </a:stretch>
@@ -774,6 +1618,549 @@
     </w:p>
     <w:p>
       <w:pPr>
+        <w:pStyle w:val="4"/>
+        <w:bidi w:val="0"/>
+        <w:rPr>
+          <w:rFonts w:hint="default"/>
+          <w:lang w:val="en-US" w:eastAsia="zh-CN"/>
+        </w:rPr>
+      </w:pPr>
+      <w:r>
+        <w:rPr>
+          <w:rFonts w:hint="eastAsia"/>
+          <w:lang w:val="en-US" w:eastAsia="zh-CN"/>
+        </w:rPr>
+        <w:t>IN子查询与自连接</w:t>
+      </w:r>
+    </w:p>
+    <w:p>
+      <w:pPr>
+        <w:ind w:firstLine="420" w:firstLineChars="0"/>
+        <w:jc w:val="both"/>
+        <w:rPr>
+          <w:rFonts w:hint="eastAsia"/>
+          <w:lang w:val="en-US" w:eastAsia="zh-CN"/>
+        </w:rPr>
+      </w:pPr>
+      <w:r>
+        <w:rPr>
+          <w:rFonts w:hint="eastAsia"/>
+          <w:lang w:val="en-US" w:eastAsia="zh-CN"/>
+        </w:rPr>
+        <w:t>可以使用IN实现自连接：</w:t>
+      </w:r>
+    </w:p>
+    <w:p>
+      <w:pPr>
+        <w:jc w:val="center"/>
+        <w:rPr>
+          <w:rFonts w:hint="eastAsia"/>
+          <w:lang w:val="en-US" w:eastAsia="zh-CN"/>
+        </w:rPr>
+      </w:pPr>
+      <w:r>
+        <w:rPr>
+          <w:rFonts w:hint="eastAsia"/>
+          <w:lang w:val="en-US" w:eastAsia="zh-CN"/>
+        </w:rPr>
+        <w:drawing>
+          <wp:inline distT="0" distB="0" distL="114300" distR="114300">
+            <wp:extent cx="3263900" cy="946150"/>
+            <wp:effectExtent l="0" t="0" r="0" b="6350"/>
+            <wp:docPr id="6" name="图片 1"/>
+            <wp:cNvGraphicFramePr>
+              <a:graphicFrameLocks xmlns:a="http://schemas.openxmlformats.org/drawingml/2006/main" noChangeAspect="1"/>
+            </wp:cNvGraphicFramePr>
+            <a:graphic xmlns:a="http://schemas.openxmlformats.org/drawingml/2006/main">
+              <a:graphicData uri="http://schemas.openxmlformats.org/drawingml/2006/picture">
+                <pic:pic xmlns:pic="http://schemas.openxmlformats.org/drawingml/2006/picture">
+                  <pic:nvPicPr>
+                    <pic:cNvPr id="6" name="图片 1"/>
+                    <pic:cNvPicPr>
+                      <a:picLocks noChangeAspect="1"/>
+                    </pic:cNvPicPr>
+                  </pic:nvPicPr>
+                  <pic:blipFill>
+                    <a:blip r:embed="rId14"/>
+                    <a:stretch>
+                      <a:fillRect/>
+                    </a:stretch>
+                  </pic:blipFill>
+                  <pic:spPr>
+                    <a:xfrm>
+                      <a:off x="0" y="0"/>
+                      <a:ext cx="3263900" cy="946150"/>
+                    </a:xfrm>
+                    <a:prstGeom prst="rect">
+                      <a:avLst/>
+                    </a:prstGeom>
+                    <a:noFill/>
+                    <a:ln>
+                      <a:noFill/>
+                    </a:ln>
+                  </pic:spPr>
+                </pic:pic>
+              </a:graphicData>
+            </a:graphic>
+          </wp:inline>
+        </w:drawing>
+      </w:r>
+    </w:p>
+    <w:p>
+      <w:pPr>
+        <w:ind w:firstLine="420" w:firstLineChars="0"/>
+        <w:jc w:val="both"/>
+        <w:rPr>
+          <w:rFonts w:hint="eastAsia"/>
+          <w:lang w:val="en-US" w:eastAsia="zh-CN"/>
+        </w:rPr>
+      </w:pPr>
+      <w:r>
+        <w:rPr>
+          <w:rFonts w:hint="eastAsia"/>
+          <w:lang w:val="en-US" w:eastAsia="zh-CN"/>
+        </w:rPr>
+        <w:t>采用IN子查询的方式如下：</w:t>
+      </w:r>
+    </w:p>
+    <w:p>
+      <w:pPr>
+        <w:jc w:val="center"/>
+        <w:rPr>
+          <w:rFonts w:hint="default"/>
+          <w:lang w:val="en-US" w:eastAsia="zh-CN"/>
+        </w:rPr>
+      </w:pPr>
+      <w:r>
+        <w:rPr>
+          <w:rFonts w:hint="default"/>
+          <w:lang w:val="en-US" w:eastAsia="zh-CN"/>
+        </w:rPr>
+        <w:drawing>
+          <wp:inline distT="0" distB="0" distL="114300" distR="114300">
+            <wp:extent cx="3613150" cy="793750"/>
+            <wp:effectExtent l="0" t="0" r="6350" b="6350"/>
+            <wp:docPr id="7" name="图片 2"/>
+            <wp:cNvGraphicFramePr>
+              <a:graphicFrameLocks xmlns:a="http://schemas.openxmlformats.org/drawingml/2006/main" noChangeAspect="1"/>
+            </wp:cNvGraphicFramePr>
+            <a:graphic xmlns:a="http://schemas.openxmlformats.org/drawingml/2006/main">
+              <a:graphicData uri="http://schemas.openxmlformats.org/drawingml/2006/picture">
+                <pic:pic xmlns:pic="http://schemas.openxmlformats.org/drawingml/2006/picture">
+                  <pic:nvPicPr>
+                    <pic:cNvPr id="7" name="图片 2"/>
+                    <pic:cNvPicPr>
+                      <a:picLocks noChangeAspect="1"/>
+                    </pic:cNvPicPr>
+                  </pic:nvPicPr>
+                  <pic:blipFill>
+                    <a:blip r:embed="rId15"/>
+                    <a:stretch>
+                      <a:fillRect/>
+                    </a:stretch>
+                  </pic:blipFill>
+                  <pic:spPr>
+                    <a:xfrm>
+                      <a:off x="0" y="0"/>
+                      <a:ext cx="3613150" cy="793750"/>
+                    </a:xfrm>
+                    <a:prstGeom prst="rect">
+                      <a:avLst/>
+                    </a:prstGeom>
+                    <a:noFill/>
+                    <a:ln>
+                      <a:noFill/>
+                    </a:ln>
+                  </pic:spPr>
+                </pic:pic>
+              </a:graphicData>
+            </a:graphic>
+          </wp:inline>
+        </w:drawing>
+      </w:r>
+    </w:p>
+    <w:p>
+      <w:pPr>
+        <w:ind w:firstLine="420" w:firstLineChars="0"/>
+        <w:jc w:val="both"/>
+        <w:rPr>
+          <w:rFonts w:hint="default"/>
+          <w:lang w:val="en-US" w:eastAsia="zh-CN"/>
+        </w:rPr>
+      </w:pPr>
+      <w:r>
+        <w:rPr>
+          <w:rFonts w:hint="default"/>
+          <w:lang w:val="en-US" w:eastAsia="zh-CN"/>
+        </w:rPr>
+        <w:t>分析一下代码的执行过程。</w:t>
+      </w:r>
+    </w:p>
+    <w:p>
+      <w:pPr>
+        <w:numPr>
+          <w:ilvl w:val="0"/>
+          <w:numId w:val="1"/>
+        </w:numPr>
+        <w:ind w:firstLine="420" w:firstLineChars="0"/>
+        <w:jc w:val="both"/>
+        <w:rPr>
+          <w:rFonts w:hint="default"/>
+          <w:lang w:val="en-US" w:eastAsia="zh-CN"/>
+        </w:rPr>
+      </w:pPr>
+      <w:r>
+        <w:rPr>
+          <w:rFonts w:hint="default"/>
+          <w:lang w:val="en-US" w:eastAsia="zh-CN"/>
+        </w:rPr>
+        <w:t>执行一个查询时，DBMS首先处理最里面的子查询。系统首先执行“SELECT SNO FROMSTUDENT WHERE MARK&lt;60”语句，生成STUDENT表中成绩小于60的学生的学号SNO集。</w:t>
+      </w:r>
+    </w:p>
+    <w:p>
+      <w:pPr>
+        <w:numPr>
+          <w:ilvl w:val="0"/>
+          <w:numId w:val="1"/>
+        </w:numPr>
+        <w:ind w:firstLine="420" w:firstLineChars="0"/>
+        <w:jc w:val="both"/>
+        <w:rPr>
+          <w:rFonts w:hint="default"/>
+          <w:lang w:val="en-US" w:eastAsia="zh-CN"/>
+        </w:rPr>
+      </w:pPr>
+      <w:r>
+        <w:rPr>
+          <w:rFonts w:hint="default"/>
+          <w:lang w:val="en-US" w:eastAsia="zh-CN"/>
+        </w:rPr>
+        <w:t>DBMS一次处理STUDENT表中的一行记录，并且将每行记录中的SNO列值与子查询结果集中的SNO值进行比较。</w:t>
+      </w:r>
+    </w:p>
+    <w:p>
+      <w:pPr>
+        <w:numPr>
+          <w:ilvl w:val="0"/>
+          <w:numId w:val="1"/>
+        </w:numPr>
+        <w:ind w:firstLine="420" w:firstLineChars="0"/>
+        <w:jc w:val="both"/>
+        <w:rPr>
+          <w:rFonts w:hint="default"/>
+          <w:lang w:val="en-US" w:eastAsia="zh-CN"/>
+        </w:rPr>
+      </w:pPr>
+      <w:r>
+        <w:rPr>
+          <w:rFonts w:hint="default"/>
+          <w:lang w:val="en-US" w:eastAsia="zh-CN"/>
+        </w:rPr>
+        <w:t>如果在系统子查询结果集中找到了与正在处理的记录中的SNO值相匹配的值，WHERE子句求值为True，DBMS则将该记录的相关信息归入结果表。</w:t>
+      </w:r>
+    </w:p>
+    <w:p>
+      <w:pPr>
+        <w:numPr>
+          <w:ilvl w:val="0"/>
+          <w:numId w:val="1"/>
+        </w:numPr>
+        <w:ind w:firstLine="420" w:firstLineChars="0"/>
+        <w:jc w:val="both"/>
+        <w:rPr>
+          <w:rFonts w:hint="default"/>
+          <w:lang w:val="en-US" w:eastAsia="zh-CN"/>
+        </w:rPr>
+      </w:pPr>
+      <w:r>
+        <w:rPr>
+          <w:rFonts w:hint="default"/>
+          <w:lang w:val="en-US" w:eastAsia="zh-CN"/>
+        </w:rPr>
+        <w:t>如果在子查询结果集中没有发现与记录的SNO值相匹配的值，WHERE子句求值为False，DBMS转而去处理STUDENT表中的下一行而舍弃该行数据。</w:t>
+      </w:r>
+    </w:p>
+    <w:p>
+      <w:pPr>
+        <w:pStyle w:val="4"/>
+        <w:bidi w:val="0"/>
+        <w:rPr>
+          <w:rFonts w:hint="eastAsia"/>
+          <w:lang w:val="en-US" w:eastAsia="zh-CN"/>
+        </w:rPr>
+      </w:pPr>
+      <w:r>
+        <w:rPr>
+          <w:rFonts w:hint="eastAsia"/>
+          <w:lang w:val="en-US" w:eastAsia="zh-CN"/>
+        </w:rPr>
+        <w:t>IN子查询与集合交/差集</w:t>
+      </w:r>
+    </w:p>
+    <w:p>
+      <w:pPr>
+        <w:ind w:firstLine="420" w:firstLineChars="0"/>
+        <w:rPr>
+          <w:rFonts w:hint="default"/>
+          <w:lang w:val="en-US" w:eastAsia="zh-CN"/>
+        </w:rPr>
+      </w:pPr>
+      <w:r>
+        <w:rPr>
+          <w:rFonts w:hint="default"/>
+          <w:lang w:val="en-US" w:eastAsia="zh-CN"/>
+        </w:rPr>
+        <w:t>在STUDENT表中查询修过1号或者10号课程的学生的学号、姓名及所在系信息。</w:t>
+      </w:r>
+    </w:p>
+    <w:p>
+      <w:pPr>
+        <w:ind w:firstLine="420" w:firstLineChars="0"/>
+        <w:rPr>
+          <w:rFonts w:hint="default"/>
+          <w:lang w:val="en-US" w:eastAsia="zh-CN"/>
+        </w:rPr>
+      </w:pPr>
+      <w:r>
+        <w:rPr>
+          <w:rFonts w:hint="default"/>
+          <w:lang w:val="en-US" w:eastAsia="zh-CN"/>
+        </w:rPr>
+        <w:t>分析：该实例实际上可理解为修过1号课程的学生的相关信息与修过10号课程的学生的相关信息的交集。</w:t>
+      </w:r>
+    </w:p>
+    <w:p>
+      <w:pPr>
+        <w:ind w:firstLine="420" w:firstLineChars="0"/>
+        <w:rPr>
+          <w:rFonts w:hint="eastAsia"/>
+          <w:lang w:val="en-US" w:eastAsia="zh-CN"/>
+        </w:rPr>
+      </w:pPr>
+      <w:r>
+        <w:rPr>
+          <w:rFonts w:hint="default"/>
+          <w:lang w:val="en-US" w:eastAsia="zh-CN"/>
+        </w:rPr>
+        <w:t>实例代码如下</w:t>
+      </w:r>
+      <w:r>
+        <w:rPr>
+          <w:rFonts w:hint="eastAsia"/>
+          <w:lang w:val="en-US" w:eastAsia="zh-CN"/>
+        </w:rPr>
+        <w:t>：</w:t>
+      </w:r>
+    </w:p>
+    <w:p>
+      <w:pPr>
+        <w:jc w:val="center"/>
+        <w:rPr>
+          <w:rFonts w:hint="eastAsia"/>
+          <w:lang w:val="en-US" w:eastAsia="zh-CN"/>
+        </w:rPr>
+      </w:pPr>
+      <w:r>
+        <w:rPr>
+          <w:rFonts w:hint="eastAsia"/>
+          <w:lang w:val="en-US" w:eastAsia="zh-CN"/>
+        </w:rPr>
+        <w:drawing>
+          <wp:inline distT="0" distB="0" distL="114300" distR="114300">
+            <wp:extent cx="4057650" cy="755650"/>
+            <wp:effectExtent l="0" t="0" r="6350" b="6350"/>
+            <wp:docPr id="8" name="图片 3"/>
+            <wp:cNvGraphicFramePr>
+              <a:graphicFrameLocks xmlns:a="http://schemas.openxmlformats.org/drawingml/2006/main" noChangeAspect="1"/>
+            </wp:cNvGraphicFramePr>
+            <a:graphic xmlns:a="http://schemas.openxmlformats.org/drawingml/2006/main">
+              <a:graphicData uri="http://schemas.openxmlformats.org/drawingml/2006/picture">
+                <pic:pic xmlns:pic="http://schemas.openxmlformats.org/drawingml/2006/picture">
+                  <pic:nvPicPr>
+                    <pic:cNvPr id="8" name="图片 3"/>
+                    <pic:cNvPicPr>
+                      <a:picLocks noChangeAspect="1"/>
+                    </pic:cNvPicPr>
+                  </pic:nvPicPr>
+                  <pic:blipFill>
+                    <a:blip r:embed="rId16"/>
+                    <a:stretch>
+                      <a:fillRect/>
+                    </a:stretch>
+                  </pic:blipFill>
+                  <pic:spPr>
+                    <a:xfrm>
+                      <a:off x="0" y="0"/>
+                      <a:ext cx="4057650" cy="755650"/>
+                    </a:xfrm>
+                    <a:prstGeom prst="rect">
+                      <a:avLst/>
+                    </a:prstGeom>
+                    <a:noFill/>
+                    <a:ln>
+                      <a:noFill/>
+                    </a:ln>
+                  </pic:spPr>
+                </pic:pic>
+              </a:graphicData>
+            </a:graphic>
+          </wp:inline>
+        </w:drawing>
+      </w:r>
+    </w:p>
+    <w:p>
+      <w:pPr>
+        <w:ind w:firstLine="420" w:firstLineChars="0"/>
+        <w:rPr>
+          <w:rFonts w:hint="default"/>
+          <w:lang w:val="en-US" w:eastAsia="zh-CN"/>
+        </w:rPr>
+      </w:pPr>
+      <w:r>
+        <w:rPr>
+          <w:rFonts w:hint="default"/>
+          <w:lang w:val="en-US" w:eastAsia="zh-CN"/>
+        </w:rPr>
+        <w:t>在STUDENT表中查询修过1号课程但是没有修10号课程的学生的学号、姓名及所在系信息。</w:t>
+      </w:r>
+    </w:p>
+    <w:p>
+      <w:pPr>
+        <w:ind w:firstLine="420" w:firstLineChars="0"/>
+        <w:rPr>
+          <w:rFonts w:hint="default"/>
+          <w:lang w:val="en-US" w:eastAsia="zh-CN"/>
+        </w:rPr>
+      </w:pPr>
+      <w:r>
+        <w:rPr>
+          <w:rFonts w:hint="default"/>
+          <w:lang w:val="en-US" w:eastAsia="zh-CN"/>
+        </w:rPr>
+        <w:t>分析：该实例实际上可理解为修过1号课程的学生的相关信息与修过10号课程的学生的相关信息的差集。</w:t>
+      </w:r>
+    </w:p>
+    <w:p>
+      <w:pPr>
+        <w:ind w:firstLine="420" w:firstLineChars="0"/>
+        <w:rPr>
+          <w:rFonts w:hint="eastAsia"/>
+          <w:lang w:val="en-US" w:eastAsia="zh-CN"/>
+        </w:rPr>
+      </w:pPr>
+      <w:r>
+        <w:rPr>
+          <w:rFonts w:hint="default"/>
+          <w:lang w:val="en-US" w:eastAsia="zh-CN"/>
+        </w:rPr>
+        <w:t>实例代码如下</w:t>
+      </w:r>
+      <w:r>
+        <w:rPr>
+          <w:rFonts w:hint="eastAsia"/>
+          <w:lang w:val="en-US" w:eastAsia="zh-CN"/>
+        </w:rPr>
+        <w:t>：</w:t>
+      </w:r>
+    </w:p>
+    <w:p>
+      <w:pPr>
+        <w:jc w:val="center"/>
+        <w:rPr>
+          <w:rFonts w:hint="default"/>
+          <w:lang w:val="en-US" w:eastAsia="zh-CN"/>
+        </w:rPr>
+      </w:pPr>
+      <w:r>
+        <w:rPr>
+          <w:rFonts w:hint="default"/>
+          <w:lang w:val="en-US" w:eastAsia="zh-CN"/>
+        </w:rPr>
+        <w:drawing>
+          <wp:inline distT="0" distB="0" distL="114300" distR="114300">
+            <wp:extent cx="4203700" cy="768350"/>
+            <wp:effectExtent l="0" t="0" r="0" b="6350"/>
+            <wp:docPr id="9" name="图片 4"/>
+            <wp:cNvGraphicFramePr>
+              <a:graphicFrameLocks xmlns:a="http://schemas.openxmlformats.org/drawingml/2006/main" noChangeAspect="1"/>
+            </wp:cNvGraphicFramePr>
+            <a:graphic xmlns:a="http://schemas.openxmlformats.org/drawingml/2006/main">
+              <a:graphicData uri="http://schemas.openxmlformats.org/drawingml/2006/picture">
+                <pic:pic xmlns:pic="http://schemas.openxmlformats.org/drawingml/2006/picture">
+                  <pic:nvPicPr>
+                    <pic:cNvPr id="9" name="图片 4"/>
+                    <pic:cNvPicPr>
+                      <a:picLocks noChangeAspect="1"/>
+                    </pic:cNvPicPr>
+                  </pic:nvPicPr>
+                  <pic:blipFill>
+                    <a:blip r:embed="rId17"/>
+                    <a:stretch>
+                      <a:fillRect/>
+                    </a:stretch>
+                  </pic:blipFill>
+                  <pic:spPr>
+                    <a:xfrm>
+                      <a:off x="0" y="0"/>
+                      <a:ext cx="4203700" cy="768350"/>
+                    </a:xfrm>
+                    <a:prstGeom prst="rect">
+                      <a:avLst/>
+                    </a:prstGeom>
+                    <a:noFill/>
+                    <a:ln>
+                      <a:noFill/>
+                    </a:ln>
+                  </pic:spPr>
+                </pic:pic>
+              </a:graphicData>
+            </a:graphic>
+          </wp:inline>
+        </w:drawing>
+      </w:r>
+    </w:p>
+    <w:p>
+      <w:pPr>
+        <w:ind w:firstLine="420" w:firstLineChars="0"/>
+        <w:rPr>
+          <w:rFonts w:hint="eastAsia"/>
+          <w:lang w:val="en-US" w:eastAsia="zh-CN"/>
+        </w:rPr>
+      </w:pPr>
+      <w:r>
+        <w:rPr>
+          <w:rFonts w:hint="eastAsia"/>
+          <w:lang w:val="en-US" w:eastAsia="zh-CN"/>
+        </w:rPr>
+        <w:t>注意：</w:t>
+      </w:r>
+      <w:r>
+        <w:rPr>
+          <w:rFonts w:hint="eastAsia"/>
+          <w:color w:val="FF0000"/>
+          <w:lang w:val="en-US" w:eastAsia="zh-CN"/>
+        </w:rPr>
+        <w:t>由运算符IN引入的子查询返回的列值，既可以来自主查询的表，也可以来自其他表。SQL对查询的唯一要求就是它必须返回单一列的数据值，并且其数据类型必须与IN前面表达式的数据类型相兼容</w:t>
+      </w:r>
+      <w:r>
+        <w:rPr>
+          <w:rFonts w:hint="eastAsia"/>
+          <w:lang w:val="en-US" w:eastAsia="zh-CN"/>
+        </w:rPr>
+        <w:t>。</w:t>
+      </w:r>
+    </w:p>
+    <w:p>
+      <w:pPr>
+        <w:ind w:firstLine="420" w:firstLineChars="0"/>
+        <w:rPr>
+          <w:rFonts w:hint="default"/>
+          <w:lang w:val="en-US" w:eastAsia="zh-CN"/>
+        </w:rPr>
+      </w:pPr>
+    </w:p>
+    <w:p>
+      <w:pPr>
         <w:pStyle w:val="3"/>
         <w:bidi w:val="0"/>
         <w:rPr>
@@ -902,6 +2289,199 @@
       <w:pPr>
         <w:rPr>
           <w:rFonts w:hint="eastAsia"/>
+          <w:lang w:val="en-US" w:eastAsia="zh-CN"/>
+        </w:rPr>
+      </w:pPr>
+    </w:p>
+    <w:p>
+      <w:pPr>
+        <w:pStyle w:val="4"/>
+        <w:bidi w:val="0"/>
+        <w:rPr>
+          <w:rFonts w:hint="eastAsia"/>
+          <w:lang w:val="en-US" w:eastAsia="zh-CN"/>
+        </w:rPr>
+      </w:pPr>
+      <w:r>
+        <w:rPr>
+          <w:rFonts w:hint="eastAsia"/>
+          <w:lang w:val="en-US" w:eastAsia="zh-CN"/>
+        </w:rPr>
+        <w:t>EXISTS子查询与交集</w:t>
+      </w:r>
+    </w:p>
+    <w:p>
+      <w:pPr>
+        <w:ind w:firstLine="420" w:firstLineChars="0"/>
+        <w:rPr>
+          <w:rFonts w:hint="default"/>
+          <w:lang w:val="en-US" w:eastAsia="zh-CN"/>
+        </w:rPr>
+      </w:pPr>
+      <w:r>
+        <w:rPr>
+          <w:rFonts w:hint="default"/>
+          <w:lang w:val="en-US" w:eastAsia="zh-CN"/>
+        </w:rPr>
+        <w:t>在TEACHER表中查询女教师开设的、6月份考试的课程号、开课教师的姓名以及教师所在的系。分析：实际上我们要查询的课程为TEACHER表中女教师开设的课程与COURSE表中7月考试的课程的交集。</w:t>
+      </w:r>
+    </w:p>
+    <w:p>
+      <w:pPr>
+        <w:ind w:firstLine="420" w:firstLineChars="0"/>
+        <w:rPr>
+          <w:rFonts w:hint="eastAsia"/>
+          <w:lang w:val="en-US" w:eastAsia="zh-CN"/>
+        </w:rPr>
+      </w:pPr>
+      <w:r>
+        <w:rPr>
+          <w:rFonts w:hint="default"/>
+          <w:lang w:val="en-US" w:eastAsia="zh-CN"/>
+        </w:rPr>
+        <w:t>实例代码如下</w:t>
+      </w:r>
+      <w:r>
+        <w:rPr>
+          <w:rFonts w:hint="eastAsia"/>
+          <w:lang w:val="en-US" w:eastAsia="zh-CN"/>
+        </w:rPr>
+        <w:t>：</w:t>
+      </w:r>
+    </w:p>
+    <w:p>
+      <w:pPr>
+        <w:jc w:val="center"/>
+        <w:rPr>
+          <w:rFonts w:hint="eastAsia"/>
+          <w:lang w:val="en-US" w:eastAsia="zh-CN"/>
+        </w:rPr>
+      </w:pPr>
+      <w:r>
+        <w:rPr>
+          <w:rFonts w:hint="eastAsia"/>
+          <w:lang w:val="en-US" w:eastAsia="zh-CN"/>
+        </w:rPr>
+        <w:drawing>
+          <wp:inline distT="0" distB="0" distL="114300" distR="114300">
+            <wp:extent cx="3829050" cy="1104900"/>
+            <wp:effectExtent l="0" t="0" r="6350" b="0"/>
+            <wp:docPr id="10" name="图片 5"/>
+            <wp:cNvGraphicFramePr>
+              <a:graphicFrameLocks xmlns:a="http://schemas.openxmlformats.org/drawingml/2006/main" noChangeAspect="1"/>
+            </wp:cNvGraphicFramePr>
+            <a:graphic xmlns:a="http://schemas.openxmlformats.org/drawingml/2006/main">
+              <a:graphicData uri="http://schemas.openxmlformats.org/drawingml/2006/picture">
+                <pic:pic xmlns:pic="http://schemas.openxmlformats.org/drawingml/2006/picture">
+                  <pic:nvPicPr>
+                    <pic:cNvPr id="10" name="图片 5"/>
+                    <pic:cNvPicPr>
+                      <a:picLocks noChangeAspect="1"/>
+                    </pic:cNvPicPr>
+                  </pic:nvPicPr>
+                  <pic:blipFill>
+                    <a:blip r:embed="rId18"/>
+                    <a:stretch>
+                      <a:fillRect/>
+                    </a:stretch>
+                  </pic:blipFill>
+                  <pic:spPr>
+                    <a:xfrm>
+                      <a:off x="0" y="0"/>
+                      <a:ext cx="3829050" cy="1104900"/>
+                    </a:xfrm>
+                    <a:prstGeom prst="rect">
+                      <a:avLst/>
+                    </a:prstGeom>
+                    <a:noFill/>
+                    <a:ln>
+                      <a:noFill/>
+                    </a:ln>
+                  </pic:spPr>
+                </pic:pic>
+              </a:graphicData>
+            </a:graphic>
+          </wp:inline>
+        </w:drawing>
+      </w:r>
+    </w:p>
+    <w:p>
+      <w:pPr>
+        <w:ind w:firstLine="420" w:firstLineChars="0"/>
+        <w:rPr>
+          <w:rFonts w:hint="eastAsia"/>
+          <w:lang w:val="en-US" w:eastAsia="zh-CN"/>
+        </w:rPr>
+      </w:pPr>
+      <w:r>
+        <w:rPr>
+          <w:rFonts w:hint="eastAsia"/>
+          <w:lang w:val="en-US" w:eastAsia="zh-CN"/>
+        </w:rPr>
+        <w:t>也可以采用INNER JOIN方式，代码如下：</w:t>
+      </w:r>
+    </w:p>
+    <w:p>
+      <w:pPr>
+        <w:jc w:val="center"/>
+        <w:rPr>
+          <w:rFonts w:hint="eastAsia"/>
+          <w:lang w:val="en-US" w:eastAsia="zh-CN"/>
+        </w:rPr>
+      </w:pPr>
+      <w:r>
+        <w:rPr>
+          <w:rFonts w:hint="eastAsia"/>
+          <w:lang w:val="en-US" w:eastAsia="zh-CN"/>
+        </w:rPr>
+        <w:drawing>
+          <wp:inline distT="0" distB="0" distL="114300" distR="114300">
+            <wp:extent cx="2743200" cy="1352550"/>
+            <wp:effectExtent l="0" t="0" r="0" b="6350"/>
+            <wp:docPr id="11" name="图片 6"/>
+            <wp:cNvGraphicFramePr>
+              <a:graphicFrameLocks xmlns:a="http://schemas.openxmlformats.org/drawingml/2006/main" noChangeAspect="1"/>
+            </wp:cNvGraphicFramePr>
+            <a:graphic xmlns:a="http://schemas.openxmlformats.org/drawingml/2006/main">
+              <a:graphicData uri="http://schemas.openxmlformats.org/drawingml/2006/picture">
+                <pic:pic xmlns:pic="http://schemas.openxmlformats.org/drawingml/2006/picture">
+                  <pic:nvPicPr>
+                    <pic:cNvPr id="11" name="图片 6"/>
+                    <pic:cNvPicPr>
+                      <a:picLocks noChangeAspect="1"/>
+                    </pic:cNvPicPr>
+                  </pic:nvPicPr>
+                  <pic:blipFill>
+                    <a:blip r:embed="rId19"/>
+                    <a:stretch>
+                      <a:fillRect/>
+                    </a:stretch>
+                  </pic:blipFill>
+                  <pic:spPr>
+                    <a:xfrm>
+                      <a:off x="0" y="0"/>
+                      <a:ext cx="2743200" cy="1352550"/>
+                    </a:xfrm>
+                    <a:prstGeom prst="rect">
+                      <a:avLst/>
+                    </a:prstGeom>
+                    <a:noFill/>
+                    <a:ln>
+                      <a:noFill/>
+                    </a:ln>
+                  </pic:spPr>
+                </pic:pic>
+              </a:graphicData>
+            </a:graphic>
+          </wp:inline>
+        </w:drawing>
+      </w:r>
+    </w:p>
+    <w:p>
+      <w:pPr>
+        <w:ind w:firstLine="420" w:firstLineChars="0"/>
+        <w:rPr>
+          <w:rFonts w:hint="default"/>
           <w:lang w:val="en-US" w:eastAsia="zh-CN"/>
         </w:rPr>
       </w:pPr>
@@ -1004,7 +2584,6 @@
         </w:rPr>
         <w:t>注：</w:t>
       </w:r>
-      <w:bookmarkStart w:id="0" w:name="_GoBack"/>
       <w:r>
         <w:rPr>
           <w:rFonts w:hint="eastAsia"/>
@@ -1013,7 +2592,6 @@
         </w:rPr>
         <w:t>MySQL数据库系统不支持NOT运算符。在MySQL数据库系统中，NOT运算符只能被用在EXISTS运算符的前面，形如NOT EXISTS</w:t>
       </w:r>
-      <w:bookmarkEnd w:id="0"/>
       <w:r>
         <w:rPr>
           <w:rFonts w:hint="eastAsia"/>
@@ -1036,7 +2614,7 @@
         <w:pStyle w:val="3"/>
         <w:bidi w:val="0"/>
         <w:rPr>
-          <w:rFonts w:hint="default"/>
+          <w:rFonts w:hint="eastAsia"/>
           <w:lang w:val="en-US" w:eastAsia="zh-CN"/>
         </w:rPr>
       </w:pPr>
@@ -1047,6 +2625,442 @@
         </w:rPr>
         <w:t>SOME/ANY/ALL子查询</w:t>
       </w:r>
+    </w:p>
+    <w:p>
+      <w:pPr>
+        <w:ind w:firstLine="420" w:firstLineChars="0"/>
+        <w:rPr>
+          <w:rFonts w:hint="eastAsia"/>
+          <w:lang w:val="en-US" w:eastAsia="zh-CN"/>
+        </w:rPr>
+      </w:pPr>
+      <w:r>
+        <w:rPr>
+          <w:rFonts w:hint="eastAsia"/>
+          <w:lang w:val="en-US" w:eastAsia="zh-CN"/>
+        </w:rPr>
+        <w:t>只要我们使用了SQL比较运算符（等于=、不等于&lt;&gt;、大于&gt;、小于&lt;、大于等于&gt;=、小于等于&lt;=）中的一个来比较两个表达式的值，那么运算符前后的表达式都必须为单一值。正如10.1节所介绍的那样，只有当子查询返回值为单值时，才可使用子查询作为比较判式的表达式之一。</w:t>
+      </w:r>
+    </w:p>
+    <w:p>
+      <w:pPr>
+        <w:ind w:firstLine="420" w:firstLineChars="0"/>
+        <w:rPr>
+          <w:rFonts w:hint="eastAsia"/>
+          <w:lang w:val="en-US" w:eastAsia="zh-CN"/>
+        </w:rPr>
+      </w:pPr>
+      <w:r>
+        <w:rPr>
+          <w:rFonts w:hint="eastAsia"/>
+          <w:lang w:val="en-US" w:eastAsia="zh-CN"/>
+        </w:rPr>
+        <w:t>而数量词SOME、ANY和ALL则允许使用比较运算符将单值与子查询返回的值加以比较，这里的子查询返回的结果可以是多行的。语法如下：</w:t>
+      </w:r>
+    </w:p>
+    <w:p>
+      <w:pPr>
+        <w:jc w:val="center"/>
+        <w:rPr>
+          <w:rFonts w:hint="eastAsia"/>
+          <w:lang w:val="en-US" w:eastAsia="zh-CN"/>
+        </w:rPr>
+      </w:pPr>
+      <w:r>
+        <w:rPr>
+          <w:rFonts w:hint="eastAsia"/>
+          <w:lang w:val="en-US" w:eastAsia="zh-CN"/>
+        </w:rPr>
+        <w:drawing>
+          <wp:inline distT="0" distB="0" distL="114300" distR="114300">
+            <wp:extent cx="3511550" cy="584200"/>
+            <wp:effectExtent l="0" t="0" r="6350" b="0"/>
+            <wp:docPr id="15" name="图片 10"/>
+            <wp:cNvGraphicFramePr>
+              <a:graphicFrameLocks xmlns:a="http://schemas.openxmlformats.org/drawingml/2006/main" noChangeAspect="1"/>
+            </wp:cNvGraphicFramePr>
+            <a:graphic xmlns:a="http://schemas.openxmlformats.org/drawingml/2006/main">
+              <a:graphicData uri="http://schemas.openxmlformats.org/drawingml/2006/picture">
+                <pic:pic xmlns:pic="http://schemas.openxmlformats.org/drawingml/2006/picture">
+                  <pic:nvPicPr>
+                    <pic:cNvPr id="15" name="图片 10"/>
+                    <pic:cNvPicPr>
+                      <a:picLocks noChangeAspect="1"/>
+                    </pic:cNvPicPr>
+                  </pic:nvPicPr>
+                  <pic:blipFill>
+                    <a:blip r:embed="rId20"/>
+                    <a:stretch>
+                      <a:fillRect/>
+                    </a:stretch>
+                  </pic:blipFill>
+                  <pic:spPr>
+                    <a:xfrm>
+                      <a:off x="0" y="0"/>
+                      <a:ext cx="3511550" cy="584200"/>
+                    </a:xfrm>
+                    <a:prstGeom prst="rect">
+                      <a:avLst/>
+                    </a:prstGeom>
+                    <a:noFill/>
+                    <a:ln>
+                      <a:noFill/>
+                    </a:ln>
+                  </pic:spPr>
+                </pic:pic>
+              </a:graphicData>
+            </a:graphic>
+          </wp:inline>
+        </w:drawing>
+      </w:r>
+    </w:p>
+    <w:p>
+      <w:pPr>
+        <w:ind w:firstLine="420" w:firstLineChars="0"/>
+        <w:rPr>
+          <w:rFonts w:hint="eastAsia"/>
+          <w:lang w:val="en-US" w:eastAsia="zh-CN"/>
+        </w:rPr>
+      </w:pPr>
+      <w:r>
+        <w:rPr>
+          <w:rFonts w:hint="eastAsia"/>
+          <w:lang w:val="en-US" w:eastAsia="zh-CN"/>
+        </w:rPr>
+        <w:t>test expression可以是实际值、列名、表达式或是另一个返回单一值的子查询。Θ为比较运算符，可以是6种SQL比较运算符中的任意一种。我们如果采用SOME关键字，则表示表达式的值至少与子查询结果中的一个值相比，满足比较运算符Θ；而如果采用ALL关键字，则表示表达式的值与子查询结果中所有的值相比，都满足比较运算符Θ。</w:t>
+      </w:r>
+    </w:p>
+    <w:p>
+      <w:pPr>
+        <w:ind w:firstLine="420" w:firstLineChars="0"/>
+        <w:rPr>
+          <w:rFonts w:hint="default"/>
+          <w:lang w:val="en-US" w:eastAsia="zh-CN"/>
+        </w:rPr>
+      </w:pPr>
+      <w:r>
+        <w:rPr>
+          <w:rFonts w:hint="eastAsia"/>
+          <w:b/>
+          <w:bCs/>
+          <w:lang w:val="en-US" w:eastAsia="zh-CN"/>
+        </w:rPr>
+        <w:t>注：</w:t>
+      </w:r>
+      <w:r>
+        <w:rPr>
+          <w:rFonts w:hint="eastAsia"/>
+          <w:color w:val="FF0000"/>
+          <w:lang w:val="en-US" w:eastAsia="zh-CN"/>
+        </w:rPr>
+        <w:t>关键字SOME和关键字ANY具有完全相同的功能</w:t>
+      </w:r>
+      <w:r>
+        <w:rPr>
+          <w:rFonts w:hint="eastAsia"/>
+          <w:lang w:val="en-US" w:eastAsia="zh-CN"/>
+        </w:rPr>
+        <w:t>。</w:t>
+      </w:r>
+    </w:p>
+    <w:p>
+      <w:pPr>
+        <w:ind w:firstLine="420" w:firstLineChars="0"/>
+        <w:rPr>
+          <w:rFonts w:hint="eastAsia"/>
+          <w:lang w:val="en-US" w:eastAsia="zh-CN"/>
+        </w:rPr>
+      </w:pPr>
+      <w:r>
+        <w:rPr>
+          <w:rFonts w:hint="eastAsia"/>
+          <w:lang w:val="en-US" w:eastAsia="zh-CN"/>
+        </w:rPr>
+        <w:t>SOME/ALL关键字与比较运算符的联合使用：</w:t>
+      </w:r>
+    </w:p>
+    <w:p>
+      <w:pPr>
+        <w:jc w:val="center"/>
+        <w:rPr>
+          <w:rFonts w:hint="eastAsia"/>
+          <w:lang w:val="en-US" w:eastAsia="zh-CN"/>
+        </w:rPr>
+      </w:pPr>
+      <w:r>
+        <w:rPr>
+          <w:rFonts w:hint="eastAsia"/>
+          <w:lang w:val="en-US" w:eastAsia="zh-CN"/>
+        </w:rPr>
+        <w:drawing>
+          <wp:inline distT="0" distB="0" distL="114300" distR="114300">
+            <wp:extent cx="5273675" cy="2517140"/>
+            <wp:effectExtent l="0" t="0" r="9525" b="10160"/>
+            <wp:docPr id="14" name="图片 9"/>
+            <wp:cNvGraphicFramePr>
+              <a:graphicFrameLocks xmlns:a="http://schemas.openxmlformats.org/drawingml/2006/main" noChangeAspect="1"/>
+            </wp:cNvGraphicFramePr>
+            <a:graphic xmlns:a="http://schemas.openxmlformats.org/drawingml/2006/main">
+              <a:graphicData uri="http://schemas.openxmlformats.org/drawingml/2006/picture">
+                <pic:pic xmlns:pic="http://schemas.openxmlformats.org/drawingml/2006/picture">
+                  <pic:nvPicPr>
+                    <pic:cNvPr id="14" name="图片 9"/>
+                    <pic:cNvPicPr>
+                      <a:picLocks noChangeAspect="1"/>
+                    </pic:cNvPicPr>
+                  </pic:nvPicPr>
+                  <pic:blipFill>
+                    <a:blip r:embed="rId21"/>
+                    <a:stretch>
+                      <a:fillRect/>
+                    </a:stretch>
+                  </pic:blipFill>
+                  <pic:spPr>
+                    <a:xfrm>
+                      <a:off x="0" y="0"/>
+                      <a:ext cx="5273675" cy="2517140"/>
+                    </a:xfrm>
+                    <a:prstGeom prst="rect">
+                      <a:avLst/>
+                    </a:prstGeom>
+                    <a:noFill/>
+                    <a:ln>
+                      <a:noFill/>
+                    </a:ln>
+                  </pic:spPr>
+                </pic:pic>
+              </a:graphicData>
+            </a:graphic>
+          </wp:inline>
+        </w:drawing>
+      </w:r>
+    </w:p>
+    <w:p>
+      <w:pPr>
+        <w:ind w:firstLine="420" w:firstLineChars="0"/>
+        <w:rPr>
+          <w:rFonts w:hint="eastAsia"/>
+          <w:lang w:val="en-US" w:eastAsia="zh-CN"/>
+        </w:rPr>
+      </w:pPr>
+      <w:r>
+        <w:rPr>
+          <w:rFonts w:hint="eastAsia"/>
+          <w:lang w:val="en-US" w:eastAsia="zh-CN"/>
+        </w:rPr>
+        <w:t>SOME和ALL与聚集函数的对应关系：</w:t>
+      </w:r>
+    </w:p>
+    <w:p>
+      <w:pPr>
+        <w:jc w:val="center"/>
+        <w:rPr>
+          <w:rFonts w:hint="eastAsia"/>
+          <w:lang w:val="en-US" w:eastAsia="zh-CN"/>
+        </w:rPr>
+      </w:pPr>
+      <w:r>
+        <w:rPr>
+          <w:rFonts w:hint="eastAsia"/>
+          <w:lang w:val="en-US" w:eastAsia="zh-CN"/>
+        </w:rPr>
+        <w:drawing>
+          <wp:inline distT="0" distB="0" distL="114300" distR="114300">
+            <wp:extent cx="5270500" cy="1533525"/>
+            <wp:effectExtent l="0" t="0" r="0" b="3175"/>
+            <wp:docPr id="13" name="图片 8"/>
+            <wp:cNvGraphicFramePr>
+              <a:graphicFrameLocks xmlns:a="http://schemas.openxmlformats.org/drawingml/2006/main" noChangeAspect="1"/>
+            </wp:cNvGraphicFramePr>
+            <a:graphic xmlns:a="http://schemas.openxmlformats.org/drawingml/2006/main">
+              <a:graphicData uri="http://schemas.openxmlformats.org/drawingml/2006/picture">
+                <pic:pic xmlns:pic="http://schemas.openxmlformats.org/drawingml/2006/picture">
+                  <pic:nvPicPr>
+                    <pic:cNvPr id="13" name="图片 8"/>
+                    <pic:cNvPicPr>
+                      <a:picLocks noChangeAspect="1"/>
+                    </pic:cNvPicPr>
+                  </pic:nvPicPr>
+                  <pic:blipFill>
+                    <a:blip r:embed="rId22"/>
+                    <a:stretch>
+                      <a:fillRect/>
+                    </a:stretch>
+                  </pic:blipFill>
+                  <pic:spPr>
+                    <a:xfrm>
+                      <a:off x="0" y="0"/>
+                      <a:ext cx="5270500" cy="1533525"/>
+                    </a:xfrm>
+                    <a:prstGeom prst="rect">
+                      <a:avLst/>
+                    </a:prstGeom>
+                    <a:noFill/>
+                    <a:ln>
+                      <a:noFill/>
+                    </a:ln>
+                  </pic:spPr>
+                </pic:pic>
+              </a:graphicData>
+            </a:graphic>
+          </wp:inline>
+        </w:drawing>
+      </w:r>
+    </w:p>
+    <w:p>
+      <w:pPr>
+        <w:ind w:firstLine="420" w:firstLineChars="0"/>
+        <w:rPr>
+          <w:rFonts w:hint="eastAsia"/>
+          <w:lang w:val="en-US" w:eastAsia="zh-CN"/>
+        </w:rPr>
+      </w:pPr>
+    </w:p>
+    <w:p>
+      <w:pPr>
+        <w:pStyle w:val="3"/>
+        <w:bidi w:val="0"/>
+        <w:rPr>
+          <w:rFonts w:hint="eastAsia"/>
+          <w:lang w:val="en-US" w:eastAsia="zh-CN"/>
+        </w:rPr>
+      </w:pPr>
+      <w:r>
+        <w:rPr>
+          <w:rFonts w:hint="eastAsia"/>
+          <w:lang w:val="en-US" w:eastAsia="zh-CN"/>
+        </w:rPr>
+        <w:t>UNIQUE</w:t>
+      </w:r>
+    </w:p>
+    <w:p>
+      <w:pPr>
+        <w:ind w:firstLine="420" w:firstLineChars="0"/>
+        <w:rPr>
+          <w:rFonts w:hint="eastAsia"/>
+          <w:lang w:val="en-US" w:eastAsia="zh-CN"/>
+        </w:rPr>
+      </w:pPr>
+      <w:r>
+        <w:rPr>
+          <w:rFonts w:hint="eastAsia"/>
+          <w:lang w:val="en-US" w:eastAsia="zh-CN"/>
+        </w:rPr>
+        <w:t>UNIQUE运算符用来测试集合是否存在重复元组。与EXISTS判式相似，它总是与子查询结合使用，而且只要子查询结果中没有重复记录，UNIQUE判式的值就为True；如果子查询的结果表中有重复的记录，那么UNIQUE判式的值为False。</w:t>
+      </w:r>
+    </w:p>
+    <w:p>
+      <w:pPr>
+        <w:ind w:firstLine="420" w:firstLineChars="0"/>
+        <w:rPr>
+          <w:rFonts w:hint="eastAsia"/>
+          <w:lang w:val="en-US" w:eastAsia="zh-CN"/>
+        </w:rPr>
+      </w:pPr>
+      <w:r>
+        <w:rPr>
+          <w:rFonts w:hint="eastAsia"/>
+          <w:lang w:val="en-US" w:eastAsia="zh-CN"/>
+        </w:rPr>
+        <w:t>简单的UNIQUE子查询语法可表示如下：</w:t>
+      </w:r>
+    </w:p>
+    <w:p>
+      <w:pPr>
+        <w:jc w:val="center"/>
+        <w:rPr>
+          <w:rFonts w:hint="eastAsia"/>
+          <w:lang w:val="en-US" w:eastAsia="zh-CN"/>
+        </w:rPr>
+      </w:pPr>
+      <w:r>
+        <w:rPr>
+          <w:rFonts w:hint="eastAsia"/>
+          <w:lang w:val="en-US" w:eastAsia="zh-CN"/>
+        </w:rPr>
+        <w:drawing>
+          <wp:inline distT="0" distB="0" distL="114300" distR="114300">
+            <wp:extent cx="2209800" cy="590550"/>
+            <wp:effectExtent l="0" t="0" r="0" b="6350"/>
+            <wp:docPr id="12" name="图片 7"/>
+            <wp:cNvGraphicFramePr>
+              <a:graphicFrameLocks xmlns:a="http://schemas.openxmlformats.org/drawingml/2006/main" noChangeAspect="1"/>
+            </wp:cNvGraphicFramePr>
+            <a:graphic xmlns:a="http://schemas.openxmlformats.org/drawingml/2006/main">
+              <a:graphicData uri="http://schemas.openxmlformats.org/drawingml/2006/picture">
+                <pic:pic xmlns:pic="http://schemas.openxmlformats.org/drawingml/2006/picture">
+                  <pic:nvPicPr>
+                    <pic:cNvPr id="12" name="图片 7"/>
+                    <pic:cNvPicPr>
+                      <a:picLocks noChangeAspect="1"/>
+                    </pic:cNvPicPr>
+                  </pic:nvPicPr>
+                  <pic:blipFill>
+                    <a:blip r:embed="rId23"/>
+                    <a:stretch>
+                      <a:fillRect/>
+                    </a:stretch>
+                  </pic:blipFill>
+                  <pic:spPr>
+                    <a:xfrm>
+                      <a:off x="0" y="0"/>
+                      <a:ext cx="2209800" cy="590550"/>
+                    </a:xfrm>
+                    <a:prstGeom prst="rect">
+                      <a:avLst/>
+                    </a:prstGeom>
+                    <a:noFill/>
+                    <a:ln>
+                      <a:noFill/>
+                    </a:ln>
+                  </pic:spPr>
+                </pic:pic>
+              </a:graphicData>
+            </a:graphic>
+          </wp:inline>
+        </w:drawing>
+      </w:r>
+    </w:p>
+    <w:p>
+      <w:pPr>
+        <w:ind w:firstLine="420" w:firstLineChars="0"/>
+        <w:rPr>
+          <w:rFonts w:hint="default"/>
+          <w:lang w:val="en-US" w:eastAsia="zh-CN"/>
+        </w:rPr>
+      </w:pPr>
+      <w:r>
+        <w:rPr>
+          <w:rFonts w:hint="default"/>
+          <w:lang w:val="en-US" w:eastAsia="zh-CN"/>
+        </w:rPr>
+        <w:t>这里需要说明的是，只要子查询subquery中返回的结果表存在重复记录，则UNIQUE (subquery)就返回True，WHERE子句的结果也就为True；当然，如果使用NOT UNIQUE判式，当子查询返回的结果有重复的记录行时，它返回True。</w:t>
+      </w:r>
+    </w:p>
+    <w:p>
+      <w:pPr>
+        <w:ind w:firstLine="420" w:firstLineChars="0"/>
+        <w:rPr>
+          <w:rFonts w:hint="default"/>
+          <w:lang w:val="en-US" w:eastAsia="zh-CN"/>
+        </w:rPr>
+      </w:pPr>
+      <w:r>
+        <w:rPr>
+          <w:rFonts w:hint="default"/>
+          <w:lang w:val="en-US" w:eastAsia="zh-CN"/>
+        </w:rPr>
+        <w:t>要使UNIQUE判式有意义，我们应该在子查询中建立搜索条件，以匹配子查询连接起来的两个表中的值。</w:t>
+      </w:r>
+    </w:p>
+    <w:p>
+      <w:pPr>
+        <w:ind w:firstLine="420" w:firstLineChars="0"/>
+        <w:rPr>
+          <w:rFonts w:hint="default"/>
+          <w:lang w:val="en-US" w:eastAsia="zh-CN"/>
+        </w:rPr>
+      </w:pPr>
     </w:p>
     <w:p>
       <w:pPr>
@@ -1278,7 +3292,7 @@
                     </pic:cNvPicPr>
                   </pic:nvPicPr>
                   <pic:blipFill>
-                    <a:blip r:embed="rId7"/>
+                    <a:blip r:embed="rId24"/>
                     <a:stretch>
                       <a:fillRect/>
                     </a:stretch>
@@ -1361,7 +3375,7 @@
                     </pic:cNvPicPr>
                   </pic:nvPicPr>
                   <pic:blipFill>
-                    <a:blip r:embed="rId8"/>
+                    <a:blip r:embed="rId25"/>
                     <a:stretch>
                       <a:fillRect/>
                     </a:stretch>
@@ -1412,6 +3426,26 @@
     </w:sectPr>
   </w:body>
 </w:document>
+</file>
+
+<file path=word/numbering.xml><?xml version="1.0" encoding="utf-8"?>
+<w:numbering xmlns:wpc="http://schemas.microsoft.com/office/word/2010/wordprocessingCanvas" xmlns:mc="http://schemas.openxmlformats.org/markup-compatibility/2006" xmlns:o="urn:schemas-microsoft-com:office:office" xmlns:r="http://schemas.openxmlformats.org/officeDocument/2006/relationships" xmlns:m="http://schemas.openxmlformats.org/officeDocument/2006/math" xmlns:v="urn:schemas-microsoft-com:vml" xmlns:wp14="http://schemas.microsoft.com/office/word/2010/wordprocessingDrawing" xmlns:wp="http://schemas.openxmlformats.org/drawingml/2006/wordprocessingDrawing" xmlns:w10="urn:schemas-microsoft-com:office:word" xmlns:w="http://schemas.openxmlformats.org/wordprocessingml/2006/main" xmlns:w14="http://schemas.microsoft.com/office/word/2010/wordml" xmlns:wpg="http://schemas.microsoft.com/office/word/2010/wordprocessingGroup" xmlns:wpi="http://schemas.microsoft.com/office/word/2010/wordprocessingInk" xmlns:wne="http://schemas.microsoft.com/office/word/2006/wordml" xmlns:wps="http://schemas.microsoft.com/office/word/2010/wordprocessingShape" mc:Ignorable="w14 wp14">
+  <w:abstractNum w:abstractNumId="0">
+    <w:nsid w:val="D84EACE4"/>
+    <w:multiLevelType w:val="singleLevel"/>
+    <w:tmpl w:val="D84EACE4"/>
+    <w:lvl w:ilvl="0" w:tentative="0">
+      <w:start w:val="1"/>
+      <w:numFmt w:val="decimal"/>
+      <w:suff w:val="nothing"/>
+      <w:lvlText w:val="（%1）"/>
+      <w:lvlJc w:val="left"/>
+    </w:lvl>
+  </w:abstractNum>
+  <w:num w:numId="1">
+    <w:abstractNumId w:val="0"/>
+  </w:num>
+</w:numbering>
 </file>
 
 <file path=word/styles.xml><?xml version="1.0" encoding="utf-8"?>
@@ -1770,13 +3804,13 @@
     <w:pPr>
       <w:keepNext/>
       <w:keepLines/>
-      <w:spacing w:beforeLines="0" w:beforeAutospacing="0" w:afterLines="0" w:afterAutospacing="0" w:line="400" w:lineRule="exact"/>
-      <w:ind w:left="0" w:leftChars="0" w:firstLine="420" w:firstLineChars="200"/>
+      <w:spacing w:beforeLines="0" w:beforeAutospacing="0" w:afterLines="0" w:afterAutospacing="0" w:line="360" w:lineRule="auto"/>
+      <w:ind w:left="0" w:leftChars="0" w:firstLine="0" w:firstLineChars="0"/>
       <w:outlineLvl w:val="3"/>
     </w:pPr>
     <w:rPr>
-      <w:rFonts w:ascii="Arial" w:hAnsi="Arial" w:eastAsia="宋体"/>
-      <w:szCs w:val="24"/>
+      <w:rFonts w:ascii="Times New Roman" w:hAnsi="Times New Roman" w:eastAsia="宋体"/>
+      <w:b/>
     </w:rPr>
   </w:style>
   <w:style w:type="paragraph" w:styleId="6">
@@ -1916,7 +3950,6 @@
     </w:pPr>
     <w:rPr>
       <w:rFonts w:ascii="Times New Roman" w:hAnsi="Times New Roman" w:eastAsia="楷体" w:cs="Times New Roman"/>
-      <w:b/>
       <w:szCs w:val="20"/>
     </w:rPr>
   </w:style>
@@ -1926,7 +3959,8 @@
     <w:qFormat/>
     <w:uiPriority w:val="0"/>
     <w:rPr>
-      <w:rFonts w:ascii="Arial" w:hAnsi="Arial" w:eastAsia="宋体"/>
+      <w:rFonts w:ascii="Times New Roman" w:hAnsi="Times New Roman" w:eastAsia="宋体"/>
+      <w:b/>
       <w:sz w:val="24"/>
       <w:szCs w:val="24"/>
     </w:rPr>
